--- a/Reports and Results/Assignment Report.docx
+++ b/Reports and Results/Assignment Report.docx
@@ -629,511 +629,17 @@
           <w:szCs w:val="36"/>
         </w:rPr>
         <w:lastRenderedPageBreak/>
-        <w:t>Code Snippets</w:t>
-      </w:r>
-    </w:p>
-    <w:tbl>
-      <w:tblPr>
-        <w:tblStyle w:val="TableGrid"/>
-        <w:tblW w:w="0" w:type="auto"/>
-        <w:tblLook w:val="04A0" w:firstRow="1" w:lastRow="0" w:firstColumn="1" w:lastColumn="0" w:noHBand="0" w:noVBand="1"/>
-      </w:tblPr>
-      <w:tblGrid>
-        <w:gridCol w:w="4675"/>
-        <w:gridCol w:w="4675"/>
-      </w:tblGrid>
-      <w:tr>
-        <w:tc>
-          <w:tcPr>
-            <w:tcW w:w="4675" w:type="dxa"/>
-          </w:tcPr>
-          <w:p>
-            <w:pPr>
-              <w:rPr>
-                <w:rFonts w:ascii="Times" w:eastAsia="Times" w:hAnsi="Times" w:cs="Times"/>
-                <w:sz w:val="24"/>
-                <w:szCs w:val="24"/>
-              </w:rPr>
-            </w:pPr>
-            <w:r>
-              <w:rPr>
-                <w:rFonts w:ascii="Times" w:eastAsia="Times" w:hAnsi="Times" w:cs="Times"/>
-                <w:sz w:val="24"/>
-                <w:szCs w:val="24"/>
-              </w:rPr>
-              <w:t xml:space="preserve">Easy setup instructions on </w:t>
-            </w:r>
-            <w:proofErr w:type="spellStart"/>
-            <w:r>
-              <w:rPr>
-                <w:rFonts w:ascii="Times" w:eastAsia="Times" w:hAnsi="Times" w:cs="Times"/>
-                <w:sz w:val="24"/>
-                <w:szCs w:val="24"/>
-              </w:rPr>
-              <w:t>conda</w:t>
-            </w:r>
-            <w:proofErr w:type="spellEnd"/>
-            <w:r>
-              <w:rPr>
-                <w:rFonts w:ascii="Times" w:eastAsia="Times" w:hAnsi="Times" w:cs="Times"/>
-                <w:sz w:val="24"/>
-                <w:szCs w:val="24"/>
-              </w:rPr>
-              <w:t xml:space="preserve"> env</w:t>
-            </w:r>
-          </w:p>
-        </w:tc>
-        <w:tc>
-          <w:tcPr>
-            <w:tcW w:w="4675" w:type="dxa"/>
-          </w:tcPr>
-          <w:p>
-            <w:pPr>
-              <w:rPr>
-                <w:rFonts w:ascii="Times" w:eastAsia="Times" w:hAnsi="Times" w:cs="Times"/>
-                <w:sz w:val="24"/>
-                <w:szCs w:val="24"/>
-              </w:rPr>
-            </w:pPr>
-            <w:hyperlink r:id="rId10" w:history="1">
-              <w:r>
-                <w:rPr>
-                  <w:rStyle w:val="Hyperlink"/>
-                  <w:rFonts w:ascii="Times" w:eastAsia="Times" w:hAnsi="Times" w:cs="Times"/>
-                  <w:sz w:val="24"/>
-                  <w:szCs w:val="24"/>
-                </w:rPr>
-                <w:t>link</w:t>
-              </w:r>
-            </w:hyperlink>
-          </w:p>
-        </w:tc>
-      </w:tr>
-      <w:tr>
-        <w:tc>
-          <w:tcPr>
-            <w:tcW w:w="4675" w:type="dxa"/>
-          </w:tcPr>
-          <w:p>
-            <w:pPr>
-              <w:rPr>
-                <w:rFonts w:ascii="Times" w:eastAsia="Times" w:hAnsi="Times" w:cs="Times"/>
-                <w:sz w:val="24"/>
-                <w:szCs w:val="24"/>
-              </w:rPr>
-            </w:pPr>
-            <w:r>
-              <w:rPr>
-                <w:rFonts w:ascii="Times" w:eastAsia="Times" w:hAnsi="Times" w:cs="Times"/>
-                <w:sz w:val="24"/>
-                <w:szCs w:val="24"/>
-              </w:rPr>
-              <w:t>For eas</w:t>
-            </w:r>
-            <w:r>
-              <w:rPr>
-                <w:rFonts w:ascii="Times" w:eastAsia="Times" w:hAnsi="Times" w:cs="Times"/>
-                <w:sz w:val="24"/>
-                <w:szCs w:val="24"/>
-              </w:rPr>
-              <w:t>ier</w:t>
-            </w:r>
-            <w:r>
-              <w:rPr>
-                <w:rFonts w:ascii="Times" w:eastAsia="Times" w:hAnsi="Times" w:cs="Times"/>
-                <w:sz w:val="24"/>
-                <w:szCs w:val="24"/>
-              </w:rPr>
-              <w:t xml:space="preserve"> evaluation use </w:t>
-            </w:r>
-            <w:r>
-              <w:rPr>
-                <w:rFonts w:ascii="Times" w:eastAsia="Times" w:hAnsi="Times" w:cs="Times"/>
-                <w:sz w:val="24"/>
-                <w:szCs w:val="24"/>
-              </w:rPr>
-              <w:t>red round detection android app</w:t>
-            </w:r>
-            <w:r>
-              <w:rPr>
-                <w:rFonts w:ascii="Times" w:eastAsia="Times" w:hAnsi="Times" w:cs="Times"/>
-                <w:sz w:val="24"/>
-                <w:szCs w:val="24"/>
-              </w:rPr>
-              <w:t xml:space="preserve"> [TF detect]</w:t>
-            </w:r>
-          </w:p>
-        </w:tc>
-        <w:tc>
-          <w:tcPr>
-            <w:tcW w:w="4675" w:type="dxa"/>
-          </w:tcPr>
-          <w:p>
-            <w:pPr>
-              <w:rPr>
-                <w:rFonts w:ascii="Times" w:eastAsia="Times" w:hAnsi="Times" w:cs="Times"/>
-                <w:sz w:val="24"/>
-                <w:szCs w:val="24"/>
-              </w:rPr>
-            </w:pPr>
-            <w:hyperlink r:id="rId11" w:history="1">
-              <w:r>
-                <w:rPr>
-                  <w:rStyle w:val="Hyperlink"/>
-                  <w:rFonts w:ascii="Times" w:eastAsia="Times" w:hAnsi="Times" w:cs="Times"/>
-                  <w:sz w:val="24"/>
-                  <w:szCs w:val="24"/>
-                </w:rPr>
-                <w:t>link</w:t>
-              </w:r>
-            </w:hyperlink>
-          </w:p>
-        </w:tc>
-      </w:tr>
-      <w:tr>
-        <w:tc>
-          <w:tcPr>
-            <w:tcW w:w="4675" w:type="dxa"/>
-          </w:tcPr>
-          <w:p>
-            <w:pPr>
-              <w:rPr>
-                <w:rFonts w:ascii="Times" w:eastAsia="Times" w:hAnsi="Times" w:cs="Times"/>
-                <w:sz w:val="24"/>
-                <w:szCs w:val="24"/>
-              </w:rPr>
-            </w:pPr>
-            <w:r>
-              <w:rPr>
-                <w:rFonts w:ascii="Times" w:eastAsia="Times" w:hAnsi="Times" w:cs="Times"/>
-                <w:sz w:val="24"/>
-                <w:szCs w:val="24"/>
-              </w:rPr>
-              <w:t xml:space="preserve">Entire code base </w:t>
-            </w:r>
-          </w:p>
-        </w:tc>
-        <w:tc>
-          <w:tcPr>
-            <w:tcW w:w="4675" w:type="dxa"/>
-          </w:tcPr>
-          <w:p>
-            <w:pPr>
-              <w:rPr>
-                <w:rFonts w:ascii="Times" w:eastAsia="Times" w:hAnsi="Times" w:cs="Times"/>
-                <w:sz w:val="24"/>
-                <w:szCs w:val="24"/>
-              </w:rPr>
-            </w:pPr>
-            <w:hyperlink r:id="rId12" w:history="1">
-              <w:r>
-                <w:rPr>
-                  <w:rStyle w:val="Hyperlink"/>
-                  <w:rFonts w:ascii="Times" w:eastAsia="Times" w:hAnsi="Times" w:cs="Times"/>
-                  <w:sz w:val="24"/>
-                  <w:szCs w:val="24"/>
-                </w:rPr>
-                <w:t>link</w:t>
-              </w:r>
-            </w:hyperlink>
-          </w:p>
-        </w:tc>
-      </w:tr>
-      <w:tr>
-        <w:tc>
-          <w:tcPr>
-            <w:tcW w:w="4675" w:type="dxa"/>
-          </w:tcPr>
-          <w:p>
-            <w:pPr>
-              <w:rPr>
-                <w:rFonts w:ascii="Times" w:eastAsia="Times" w:hAnsi="Times" w:cs="Times"/>
-                <w:sz w:val="24"/>
-                <w:szCs w:val="24"/>
-              </w:rPr>
-            </w:pPr>
-            <w:r>
-              <w:rPr>
-                <w:rFonts w:ascii="Times" w:eastAsia="Times" w:hAnsi="Times" w:cs="Times"/>
-                <w:sz w:val="24"/>
-                <w:szCs w:val="24"/>
-              </w:rPr>
-              <w:t xml:space="preserve">Weights </w:t>
-            </w:r>
-            <w:proofErr w:type="gramStart"/>
-            <w:r>
-              <w:rPr>
-                <w:rFonts w:ascii="Times" w:eastAsia="Times" w:hAnsi="Times" w:cs="Times"/>
-                <w:sz w:val="24"/>
-                <w:szCs w:val="24"/>
-              </w:rPr>
-              <w:t>(.pb</w:t>
-            </w:r>
-            <w:proofErr w:type="gramEnd"/>
-            <w:r>
-              <w:rPr>
-                <w:rFonts w:ascii="Times" w:eastAsia="Times" w:hAnsi="Times" w:cs="Times"/>
-                <w:sz w:val="24"/>
-                <w:szCs w:val="24"/>
-              </w:rPr>
-              <w:t>)</w:t>
-            </w:r>
-          </w:p>
-        </w:tc>
-        <w:tc>
-          <w:tcPr>
-            <w:tcW w:w="4675" w:type="dxa"/>
-          </w:tcPr>
-          <w:p>
-            <w:pPr>
-              <w:rPr>
-                <w:rFonts w:ascii="Times" w:eastAsia="Times" w:hAnsi="Times" w:cs="Times"/>
-                <w:sz w:val="24"/>
-                <w:szCs w:val="24"/>
-              </w:rPr>
-            </w:pPr>
-            <w:hyperlink r:id="rId13" w:history="1">
-              <w:r>
-                <w:rPr>
-                  <w:rStyle w:val="Hyperlink"/>
-                  <w:rFonts w:ascii="Times" w:eastAsia="Times" w:hAnsi="Times" w:cs="Times"/>
-                  <w:sz w:val="24"/>
-                  <w:szCs w:val="24"/>
-                </w:rPr>
-                <w:t>link</w:t>
-              </w:r>
-            </w:hyperlink>
-          </w:p>
-        </w:tc>
-      </w:tr>
-      <w:tr>
-        <w:tc>
-          <w:tcPr>
-            <w:tcW w:w="4675" w:type="dxa"/>
-          </w:tcPr>
-          <w:p>
-            <w:pPr>
-              <w:rPr>
-                <w:rFonts w:ascii="Times" w:eastAsia="Times" w:hAnsi="Times" w:cs="Times"/>
-                <w:sz w:val="24"/>
-                <w:szCs w:val="24"/>
-              </w:rPr>
-            </w:pPr>
-            <w:proofErr w:type="spellStart"/>
-            <w:proofErr w:type="gramStart"/>
-            <w:r>
-              <w:rPr>
-                <w:rFonts w:ascii="Times" w:eastAsia="Times" w:hAnsi="Times" w:cs="Times"/>
-                <w:sz w:val="24"/>
-                <w:szCs w:val="24"/>
-              </w:rPr>
-              <w:t>l</w:t>
-            </w:r>
-            <w:r>
-              <w:rPr>
-                <w:rFonts w:ascii="Times" w:eastAsia="Times" w:hAnsi="Times" w:cs="Times"/>
-                <w:sz w:val="24"/>
-                <w:szCs w:val="24"/>
-              </w:rPr>
-              <w:t>abels.pbtxt</w:t>
-            </w:r>
-            <w:proofErr w:type="spellEnd"/>
-            <w:proofErr w:type="gramEnd"/>
-          </w:p>
-        </w:tc>
-        <w:tc>
-          <w:tcPr>
-            <w:tcW w:w="4675" w:type="dxa"/>
-          </w:tcPr>
-          <w:p>
-            <w:pPr>
-              <w:rPr>
-                <w:rFonts w:ascii="Times" w:eastAsia="Times" w:hAnsi="Times" w:cs="Times"/>
-                <w:sz w:val="24"/>
-                <w:szCs w:val="24"/>
-              </w:rPr>
-            </w:pPr>
-            <w:hyperlink r:id="rId14" w:history="1">
-              <w:r>
-                <w:rPr>
-                  <w:rStyle w:val="Hyperlink"/>
-                  <w:rFonts w:ascii="Times" w:eastAsia="Times" w:hAnsi="Times" w:cs="Times"/>
-                  <w:sz w:val="24"/>
-                  <w:szCs w:val="24"/>
-                </w:rPr>
-                <w:t>link</w:t>
-              </w:r>
-            </w:hyperlink>
-          </w:p>
-        </w:tc>
-      </w:tr>
-      <w:tr>
-        <w:tc>
-          <w:tcPr>
-            <w:tcW w:w="4675" w:type="dxa"/>
-          </w:tcPr>
-          <w:p>
-            <w:pPr>
-              <w:rPr>
-                <w:rFonts w:ascii="Times" w:eastAsia="Times" w:hAnsi="Times" w:cs="Times"/>
-                <w:sz w:val="24"/>
-                <w:szCs w:val="24"/>
-              </w:rPr>
-            </w:pPr>
-            <w:proofErr w:type="spellStart"/>
-            <w:r>
-              <w:rPr>
-                <w:rFonts w:ascii="Times" w:eastAsia="Times" w:hAnsi="Times" w:cs="Times"/>
-                <w:sz w:val="24"/>
-                <w:szCs w:val="24"/>
-              </w:rPr>
-              <w:t>Jupyter</w:t>
-            </w:r>
-            <w:proofErr w:type="spellEnd"/>
-            <w:r>
-              <w:rPr>
-                <w:rFonts w:ascii="Times" w:eastAsia="Times" w:hAnsi="Times" w:cs="Times"/>
-                <w:sz w:val="24"/>
-                <w:szCs w:val="24"/>
-              </w:rPr>
-              <w:t xml:space="preserve"> notebook</w:t>
-            </w:r>
-          </w:p>
-        </w:tc>
-        <w:tc>
-          <w:tcPr>
-            <w:tcW w:w="4675" w:type="dxa"/>
-          </w:tcPr>
-          <w:p>
-            <w:pPr>
-              <w:rPr>
-                <w:rFonts w:ascii="Times" w:eastAsia="Times" w:hAnsi="Times" w:cs="Times"/>
-                <w:sz w:val="24"/>
-                <w:szCs w:val="24"/>
-              </w:rPr>
-            </w:pPr>
-            <w:hyperlink r:id="rId15" w:history="1">
-              <w:r>
-                <w:rPr>
-                  <w:rStyle w:val="Hyperlink"/>
-                  <w:rFonts w:ascii="Times" w:eastAsia="Times" w:hAnsi="Times" w:cs="Times"/>
-                  <w:sz w:val="24"/>
-                  <w:szCs w:val="24"/>
-                </w:rPr>
-                <w:t>link</w:t>
-              </w:r>
-            </w:hyperlink>
-          </w:p>
-        </w:tc>
-      </w:tr>
-      <w:tr>
-        <w:tc>
-          <w:tcPr>
-            <w:tcW w:w="4675" w:type="dxa"/>
-          </w:tcPr>
-          <w:p>
-            <w:pPr>
-              <w:rPr>
-                <w:rFonts w:ascii="Times" w:eastAsia="Times" w:hAnsi="Times" w:cs="Times"/>
-                <w:sz w:val="24"/>
-                <w:szCs w:val="24"/>
-              </w:rPr>
-            </w:pPr>
-            <w:r>
-              <w:rPr>
-                <w:rFonts w:ascii="Times" w:eastAsia="Times" w:hAnsi="Times" w:cs="Times"/>
-                <w:sz w:val="24"/>
-                <w:szCs w:val="24"/>
-              </w:rPr>
-              <w:t>Results on local system</w:t>
-            </w:r>
-          </w:p>
-        </w:tc>
-        <w:tc>
-          <w:tcPr>
-            <w:tcW w:w="4675" w:type="dxa"/>
-          </w:tcPr>
-          <w:p>
-            <w:pPr>
-              <w:rPr>
-                <w:rFonts w:ascii="Times" w:eastAsia="Times" w:hAnsi="Times" w:cs="Times"/>
-                <w:sz w:val="24"/>
-                <w:szCs w:val="24"/>
-              </w:rPr>
-            </w:pPr>
-            <w:hyperlink r:id="rId16" w:history="1">
-              <w:r>
-                <w:rPr>
-                  <w:rStyle w:val="Hyperlink"/>
-                  <w:rFonts w:ascii="Times" w:eastAsia="Times" w:hAnsi="Times" w:cs="Times"/>
-                  <w:sz w:val="24"/>
-                  <w:szCs w:val="24"/>
-                </w:rPr>
-                <w:t>link</w:t>
-              </w:r>
-            </w:hyperlink>
-          </w:p>
-        </w:tc>
-      </w:tr>
-      <w:tr>
-        <w:tc>
-          <w:tcPr>
-            <w:tcW w:w="4675" w:type="dxa"/>
-          </w:tcPr>
-          <w:p>
-            <w:pPr>
-              <w:rPr>
-                <w:rFonts w:ascii="Times" w:eastAsia="Times" w:hAnsi="Times" w:cs="Times"/>
-                <w:sz w:val="24"/>
-                <w:szCs w:val="24"/>
-              </w:rPr>
-            </w:pPr>
-            <w:r>
-              <w:rPr>
-                <w:rFonts w:ascii="Times" w:eastAsia="Times" w:hAnsi="Times" w:cs="Times"/>
-                <w:sz w:val="24"/>
-                <w:szCs w:val="24"/>
-              </w:rPr>
-              <w:t>Results on android smartphone</w:t>
-            </w:r>
-          </w:p>
-        </w:tc>
-        <w:tc>
-          <w:tcPr>
-            <w:tcW w:w="4675" w:type="dxa"/>
-          </w:tcPr>
-          <w:p>
-            <w:pPr>
-              <w:rPr>
-                <w:rFonts w:ascii="Times" w:eastAsia="Times" w:hAnsi="Times" w:cs="Times"/>
-                <w:sz w:val="24"/>
-                <w:szCs w:val="24"/>
-              </w:rPr>
-            </w:pPr>
-            <w:hyperlink r:id="rId17" w:history="1">
-              <w:r>
-                <w:rPr>
-                  <w:rStyle w:val="Hyperlink"/>
-                  <w:rFonts w:ascii="Times" w:eastAsia="Times" w:hAnsi="Times" w:cs="Times"/>
-                  <w:sz w:val="24"/>
-                  <w:szCs w:val="24"/>
-                </w:rPr>
-                <w:t>link</w:t>
-              </w:r>
-            </w:hyperlink>
-          </w:p>
-        </w:tc>
-      </w:tr>
-    </w:tbl>
-    <w:p>
-      <w:pPr>
+        <w:t xml:space="preserve">Part </w:t>
+      </w:r>
+      <w:r>
         <w:rPr>
           <w:rFonts w:ascii="Times" w:eastAsia="Times" w:hAnsi="Times" w:cs="Times"/>
           <w:b/>
           <w:sz w:val="36"/>
           <w:szCs w:val="36"/>
         </w:rPr>
-      </w:pPr>
+        <w:t>1:</w:t>
+      </w:r>
       <w:r>
         <w:rPr>
           <w:rFonts w:ascii="Times" w:eastAsia="Times" w:hAnsi="Times" w:cs="Times"/>
@@ -1141,24 +647,6 @@
           <w:sz w:val="36"/>
           <w:szCs w:val="36"/>
         </w:rPr>
-        <w:t xml:space="preserve">Part </w:t>
-      </w:r>
-      <w:r>
-        <w:rPr>
-          <w:rFonts w:ascii="Times" w:eastAsia="Times" w:hAnsi="Times" w:cs="Times"/>
-          <w:b/>
-          <w:sz w:val="36"/>
-          <w:szCs w:val="36"/>
-        </w:rPr>
-        <w:t>1:</w:t>
-      </w:r>
-      <w:r>
-        <w:rPr>
-          <w:rFonts w:ascii="Times" w:eastAsia="Times" w:hAnsi="Times" w:cs="Times"/>
-          <w:b/>
-          <w:sz w:val="36"/>
-          <w:szCs w:val="36"/>
-        </w:rPr>
         <w:t xml:space="preserve"> Understanding the dataset</w:t>
       </w:r>
     </w:p>
@@ -1541,7 +1029,7 @@
         </w:rPr>
         <w:t xml:space="preserve">The mentioned </w:t>
       </w:r>
-      <w:hyperlink r:id="rId18">
+      <w:hyperlink r:id="rId10">
         <w:r>
           <w:rPr>
             <w:rFonts w:ascii="Times" w:eastAsia="Times" w:hAnsi="Times" w:cs="Times"/>
@@ -1551,7 +1039,29 @@
             <w:highlight w:val="white"/>
             <w:u w:val="single"/>
           </w:rPr>
-          <w:t>link</w:t>
+          <w:t>l</w:t>
+        </w:r>
+        <w:r>
+          <w:rPr>
+            <w:rFonts w:ascii="Times" w:eastAsia="Times" w:hAnsi="Times" w:cs="Times"/>
+            <w:color w:val="1155CC"/>
+            <w:sz w:val="24"/>
+            <w:szCs w:val="24"/>
+            <w:highlight w:val="white"/>
+            <w:u w:val="single"/>
+          </w:rPr>
+          <w:t>i</w:t>
+        </w:r>
+        <w:r>
+          <w:rPr>
+            <w:rFonts w:ascii="Times" w:eastAsia="Times" w:hAnsi="Times" w:cs="Times"/>
+            <w:color w:val="1155CC"/>
+            <w:sz w:val="24"/>
+            <w:szCs w:val="24"/>
+            <w:highlight w:val="white"/>
+            <w:u w:val="single"/>
+          </w:rPr>
+          <w:t>nk</w:t>
         </w:r>
       </w:hyperlink>
       <w:r>
@@ -1761,7 +1271,6 @@
           <w:sz w:val="24"/>
           <w:szCs w:val="24"/>
         </w:rPr>
-        <w:lastRenderedPageBreak/>
         <w:t xml:space="preserve">Here </w:t>
       </w:r>
       <w:proofErr w:type="spellStart"/>
@@ -1975,7 +1484,7 @@
         </w:rPr>
         <w:t xml:space="preserve">), class] I would strongly recommend to look into </w:t>
       </w:r>
-      <w:hyperlink r:id="rId19">
+      <w:hyperlink r:id="rId11">
         <w:r>
           <w:rPr>
             <w:rFonts w:ascii="Times" w:eastAsia="Times" w:hAnsi="Times" w:cs="Times"/>
@@ -2082,7 +1591,7 @@
         </w:rPr>
         <w:t xml:space="preserve"> filter tools. For the images, how I approached to collect all images from the specific classes is as follows, from the sequential numbering of images in the train dataset, choose only those images whose image (filename) exists in the CSV which deals with classes [0, 1, 2, 3, 4, 5, 7, 8, 9, 10, 15, 16]. A link to the csv with only required classes is here : [GitHub: </w:t>
       </w:r>
-      <w:hyperlink r:id="rId20">
+      <w:hyperlink r:id="rId12">
         <w:r>
           <w:rPr>
             <w:rFonts w:ascii="Times" w:eastAsia="Times" w:hAnsi="Times" w:cs="Times"/>
@@ -3080,7 +2589,7 @@
         </w:rPr>
         <w:t xml:space="preserve">To get the size and dimensions of the image use[ GitHub: </w:t>
       </w:r>
-      <w:hyperlink r:id="rId21">
+      <w:hyperlink r:id="rId13">
         <w:r>
           <w:rPr>
             <w:rFonts w:ascii="Times" w:eastAsia="Times" w:hAnsi="Times" w:cs="Times"/>
@@ -3090,184 +2599,8 @@
             <w:highlight w:val="white"/>
             <w:u w:val="single"/>
           </w:rPr>
-          <w:t>dimensions</w:t>
+          <w:t>dimen</w:t>
         </w:r>
-      </w:hyperlink>
-      <w:r>
-        <w:rPr>
-          <w:rFonts w:ascii="Times" w:eastAsia="Times" w:hAnsi="Times" w:cs="Times"/>
-          <w:color w:val="24292E"/>
-          <w:sz w:val="24"/>
-          <w:szCs w:val="24"/>
-          <w:highlight w:val="white"/>
-        </w:rPr>
-        <w:t>]</w:t>
-      </w:r>
-    </w:p>
-    <w:p>
-      <w:pPr>
-        <w:numPr>
-          <w:ilvl w:val="0"/>
-          <w:numId w:val="3"/>
-        </w:numPr>
-        <w:rPr>
-          <w:rFonts w:ascii="Times" w:eastAsia="Times" w:hAnsi="Times" w:cs="Times"/>
-          <w:color w:val="24292E"/>
-          <w:sz w:val="24"/>
-          <w:szCs w:val="24"/>
-          <w:highlight w:val="white"/>
-        </w:rPr>
-      </w:pPr>
-      <w:r>
-        <w:rPr>
-          <w:rFonts w:ascii="Times" w:eastAsia="Times" w:hAnsi="Times" w:cs="Times"/>
-          <w:color w:val="24292E"/>
-          <w:sz w:val="24"/>
-          <w:szCs w:val="24"/>
-          <w:highlight w:val="white"/>
-        </w:rPr>
-        <w:t>The biggest manipulation is the class, I have converted all the different classes which appear like red round signs to “</w:t>
-      </w:r>
-      <w:proofErr w:type="spellStart"/>
-      <w:r>
-        <w:rPr>
-          <w:rFonts w:ascii="Times" w:eastAsia="Times" w:hAnsi="Times" w:cs="Times"/>
-          <w:color w:val="24292E"/>
-          <w:sz w:val="24"/>
-          <w:szCs w:val="24"/>
-          <w:highlight w:val="white"/>
-        </w:rPr>
-        <w:t>redround</w:t>
-      </w:r>
-      <w:proofErr w:type="spellEnd"/>
-      <w:r>
-        <w:rPr>
-          <w:rFonts w:ascii="Times" w:eastAsia="Times" w:hAnsi="Times" w:cs="Times"/>
-          <w:color w:val="24292E"/>
-          <w:sz w:val="24"/>
-          <w:szCs w:val="24"/>
-          <w:highlight w:val="white"/>
-        </w:rPr>
-        <w:t xml:space="preserve">”. [0, 1, 2, 3, 4, 5, 7, 8, 9, 10, 15, 16] == </w:t>
-      </w:r>
-      <w:proofErr w:type="spellStart"/>
-      <w:r>
-        <w:rPr>
-          <w:rFonts w:ascii="Times" w:eastAsia="Times" w:hAnsi="Times" w:cs="Times"/>
-          <w:color w:val="24292E"/>
-          <w:sz w:val="24"/>
-          <w:szCs w:val="24"/>
-          <w:highlight w:val="white"/>
-        </w:rPr>
-        <w:t>redround</w:t>
-      </w:r>
-      <w:proofErr w:type="spellEnd"/>
-    </w:p>
-    <w:p>
-      <w:pPr>
-        <w:numPr>
-          <w:ilvl w:val="0"/>
-          <w:numId w:val="3"/>
-        </w:numPr>
-        <w:rPr>
-          <w:rFonts w:ascii="Times" w:eastAsia="Times" w:hAnsi="Times" w:cs="Times"/>
-          <w:color w:val="24292E"/>
-          <w:sz w:val="24"/>
-          <w:szCs w:val="24"/>
-          <w:highlight w:val="white"/>
-        </w:rPr>
-      </w:pPr>
-      <w:r>
-        <w:rPr>
-          <w:rFonts w:ascii="Times" w:eastAsia="Times" w:hAnsi="Times" w:cs="Times"/>
-          <w:color w:val="24292E"/>
-          <w:sz w:val="24"/>
-          <w:szCs w:val="24"/>
-          <w:highlight w:val="white"/>
-        </w:rPr>
-        <w:t xml:space="preserve">The filename, has been changed to .jpeg format which we obtained in the above process. </w:t>
-      </w:r>
-    </w:p>
-    <w:p>
-      <w:pPr>
-        <w:rPr>
-          <w:rFonts w:ascii="Times" w:eastAsia="Times" w:hAnsi="Times" w:cs="Times"/>
-          <w:color w:val="24292E"/>
-          <w:sz w:val="24"/>
-          <w:szCs w:val="24"/>
-          <w:highlight w:val="white"/>
-        </w:rPr>
-      </w:pPr>
-    </w:p>
-    <w:p>
-      <w:pPr>
-        <w:rPr>
-          <w:rFonts w:ascii="Times" w:eastAsia="Times" w:hAnsi="Times" w:cs="Times"/>
-          <w:color w:val="24292E"/>
-          <w:sz w:val="24"/>
-          <w:szCs w:val="24"/>
-          <w:highlight w:val="white"/>
-        </w:rPr>
-      </w:pPr>
-      <w:r>
-        <w:rPr>
-          <w:rFonts w:ascii="Times" w:eastAsia="Times" w:hAnsi="Times" w:cs="Times"/>
-          <w:color w:val="24292E"/>
-          <w:sz w:val="24"/>
-          <w:szCs w:val="24"/>
-          <w:highlight w:val="white"/>
-        </w:rPr>
-        <w:t>So,</w:t>
-      </w:r>
-      <w:r>
-        <w:rPr>
-          <w:rFonts w:ascii="Times" w:eastAsia="Times" w:hAnsi="Times" w:cs="Times"/>
-          <w:color w:val="24292E"/>
-          <w:sz w:val="24"/>
-          <w:szCs w:val="24"/>
-          <w:highlight w:val="white"/>
-        </w:rPr>
-        <w:t xml:space="preserve"> at the end of this step, we have the following important file structure</w:t>
-      </w:r>
-    </w:p>
-    <w:p>
-      <w:pPr>
-        <w:numPr>
-          <w:ilvl w:val="0"/>
-          <w:numId w:val="9"/>
-        </w:numPr>
-        <w:rPr>
-          <w:rFonts w:ascii="Times" w:eastAsia="Times" w:hAnsi="Times" w:cs="Times"/>
-          <w:color w:val="24292E"/>
-          <w:sz w:val="24"/>
-          <w:szCs w:val="24"/>
-          <w:highlight w:val="white"/>
-        </w:rPr>
-      </w:pPr>
-      <w:proofErr w:type="spellStart"/>
-      <w:r>
-        <w:rPr>
-          <w:rFonts w:ascii="Times" w:eastAsia="Times" w:hAnsi="Times" w:cs="Times"/>
-          <w:color w:val="24292E"/>
-          <w:sz w:val="24"/>
-          <w:szCs w:val="24"/>
-          <w:highlight w:val="white"/>
-        </w:rPr>
-        <w:lastRenderedPageBreak/>
-        <w:t>train_image</w:t>
-      </w:r>
-      <w:proofErr w:type="spellEnd"/>
-      <w:r>
-        <w:rPr>
-          <w:rFonts w:ascii="Times" w:eastAsia="Times" w:hAnsi="Times" w:cs="Times"/>
-          <w:color w:val="24292E"/>
-          <w:sz w:val="24"/>
-          <w:szCs w:val="24"/>
-          <w:highlight w:val="white"/>
-        </w:rPr>
-        <w:t xml:space="preserve"> [</w:t>
-      </w:r>
-      <w:hyperlink r:id="rId22">
         <w:r>
           <w:rPr>
             <w:rFonts w:ascii="Times" w:eastAsia="Times" w:hAnsi="Times" w:cs="Times"/>
@@ -3277,57 +2610,8 @@
             <w:highlight w:val="white"/>
             <w:u w:val="single"/>
           </w:rPr>
-          <w:t>train</w:t>
+          <w:t>s</w:t>
         </w:r>
-      </w:hyperlink>
-      <w:r>
-        <w:rPr>
-          <w:rFonts w:ascii="Times" w:eastAsia="Times" w:hAnsi="Times" w:cs="Times"/>
-          <w:color w:val="24292E"/>
-          <w:sz w:val="24"/>
-          <w:szCs w:val="24"/>
-          <w:highlight w:val="white"/>
-        </w:rPr>
-        <w:t>]: A directory containing .jpeg images of the training data from classes [0, 1, 2, 3, 4, 5, 7, 8, 9, 10, 15, 16]</w:t>
-      </w:r>
-    </w:p>
-    <w:p>
-      <w:pPr>
-        <w:numPr>
-          <w:ilvl w:val="0"/>
-          <w:numId w:val="9"/>
-        </w:numPr>
-        <w:rPr>
-          <w:rFonts w:ascii="Times" w:eastAsia="Times" w:hAnsi="Times" w:cs="Times"/>
-          <w:color w:val="24292E"/>
-          <w:sz w:val="24"/>
-          <w:szCs w:val="24"/>
-          <w:highlight w:val="white"/>
-        </w:rPr>
-      </w:pPr>
-      <w:proofErr w:type="spellStart"/>
-      <w:r>
-        <w:rPr>
-          <w:rFonts w:ascii="Times" w:eastAsia="Times" w:hAnsi="Times" w:cs="Times"/>
-          <w:color w:val="24292E"/>
-          <w:sz w:val="24"/>
-          <w:szCs w:val="24"/>
-          <w:highlight w:val="white"/>
-        </w:rPr>
-        <w:t>Test_image</w:t>
-      </w:r>
-      <w:proofErr w:type="spellEnd"/>
-      <w:r>
-        <w:rPr>
-          <w:rFonts w:ascii="Times" w:eastAsia="Times" w:hAnsi="Times" w:cs="Times"/>
-          <w:color w:val="24292E"/>
-          <w:sz w:val="24"/>
-          <w:szCs w:val="24"/>
-          <w:highlight w:val="white"/>
-        </w:rPr>
-        <w:t xml:space="preserve"> [</w:t>
-      </w:r>
-      <w:hyperlink r:id="rId23">
         <w:r>
           <w:rPr>
             <w:rFonts w:ascii="Times" w:eastAsia="Times" w:hAnsi="Times" w:cs="Times"/>
@@ -3337,7 +2621,7 @@
             <w:highlight w:val="white"/>
             <w:u w:val="single"/>
           </w:rPr>
-          <w:t>test</w:t>
+          <w:t>ions</w:t>
         </w:r>
       </w:hyperlink>
       <w:r>
@@ -3348,7 +2632,32 @@
           <w:szCs w:val="24"/>
           <w:highlight w:val="white"/>
         </w:rPr>
-        <w:t xml:space="preserve">]: A directory containing .jpeg images (cut and paste about 7-10% of the images from the </w:t>
+        <w:t>]</w:t>
+      </w:r>
+    </w:p>
+    <w:p>
+      <w:pPr>
+        <w:numPr>
+          <w:ilvl w:val="0"/>
+          <w:numId w:val="3"/>
+        </w:numPr>
+        <w:rPr>
+          <w:rFonts w:ascii="Times" w:eastAsia="Times" w:hAnsi="Times" w:cs="Times"/>
+          <w:color w:val="24292E"/>
+          <w:sz w:val="24"/>
+          <w:szCs w:val="24"/>
+          <w:highlight w:val="white"/>
+        </w:rPr>
+      </w:pPr>
+      <w:r>
+        <w:rPr>
+          <w:rFonts w:ascii="Times" w:eastAsia="Times" w:hAnsi="Times" w:cs="Times"/>
+          <w:color w:val="24292E"/>
+          <w:sz w:val="24"/>
+          <w:szCs w:val="24"/>
+          <w:highlight w:val="white"/>
+        </w:rPr>
+        <w:t>The biggest manipulation is the class, I have converted all the different classes which appear like red round signs to “</w:t>
       </w:r>
       <w:proofErr w:type="spellStart"/>
       <w:r>
@@ -3359,7 +2668,7 @@
           <w:szCs w:val="24"/>
           <w:highlight w:val="white"/>
         </w:rPr>
-        <w:t>test_images</w:t>
+        <w:t>redround</w:t>
       </w:r>
       <w:proofErr w:type="spellEnd"/>
       <w:r>
@@ -3370,7 +2679,7 @@
           <w:szCs w:val="24"/>
           <w:highlight w:val="white"/>
         </w:rPr>
-        <w:t xml:space="preserve"> to </w:t>
+        <w:t xml:space="preserve">”. [0, 1, 2, 3, 4, 5, 7, 8, 9, 10, 15, 16] == </w:t>
       </w:r>
       <w:proofErr w:type="spellStart"/>
       <w:r>
@@ -3381,10 +2690,16 @@
           <w:szCs w:val="24"/>
           <w:highlight w:val="white"/>
         </w:rPr>
-        <w:t>train_images</w:t>
+        <w:t>redround</w:t>
       </w:r>
       <w:proofErr w:type="spellEnd"/>
-      <w:r>
+    </w:p>
+    <w:p>
+      <w:pPr>
+        <w:numPr>
+          <w:ilvl w:val="0"/>
+          <w:numId w:val="3"/>
+        </w:numPr>
         <w:rPr>
           <w:rFonts w:ascii="Times" w:eastAsia="Times" w:hAnsi="Times" w:cs="Times"/>
           <w:color w:val="24292E"/>
@@ -3392,7 +2707,58 @@
           <w:szCs w:val="24"/>
           <w:highlight w:val="white"/>
         </w:rPr>
-        <w:t>)</w:t>
+      </w:pPr>
+      <w:r>
+        <w:rPr>
+          <w:rFonts w:ascii="Times" w:eastAsia="Times" w:hAnsi="Times" w:cs="Times"/>
+          <w:color w:val="24292E"/>
+          <w:sz w:val="24"/>
+          <w:szCs w:val="24"/>
+          <w:highlight w:val="white"/>
+        </w:rPr>
+        <w:t xml:space="preserve">The filename, has been changed to .jpeg format which we obtained in the above process. </w:t>
+      </w:r>
+    </w:p>
+    <w:p>
+      <w:pPr>
+        <w:rPr>
+          <w:rFonts w:ascii="Times" w:eastAsia="Times" w:hAnsi="Times" w:cs="Times"/>
+          <w:color w:val="24292E"/>
+          <w:sz w:val="24"/>
+          <w:szCs w:val="24"/>
+          <w:highlight w:val="white"/>
+        </w:rPr>
+      </w:pPr>
+    </w:p>
+    <w:p>
+      <w:pPr>
+        <w:rPr>
+          <w:rFonts w:ascii="Times" w:eastAsia="Times" w:hAnsi="Times" w:cs="Times"/>
+          <w:color w:val="24292E"/>
+          <w:sz w:val="24"/>
+          <w:szCs w:val="24"/>
+          <w:highlight w:val="white"/>
+        </w:rPr>
+      </w:pPr>
+      <w:r>
+        <w:rPr>
+          <w:rFonts w:ascii="Times" w:eastAsia="Times" w:hAnsi="Times" w:cs="Times"/>
+          <w:color w:val="24292E"/>
+          <w:sz w:val="24"/>
+          <w:szCs w:val="24"/>
+          <w:highlight w:val="white"/>
+        </w:rPr>
+        <w:t>So,</w:t>
+      </w:r>
+      <w:r>
+        <w:rPr>
+          <w:rFonts w:ascii="Times" w:eastAsia="Times" w:hAnsi="Times" w:cs="Times"/>
+          <w:color w:val="24292E"/>
+          <w:sz w:val="24"/>
+          <w:szCs w:val="24"/>
+          <w:highlight w:val="white"/>
+        </w:rPr>
+        <w:t xml:space="preserve"> at the end of this step, we have the following important file structure</w:t>
       </w:r>
     </w:p>
     <w:p>
@@ -3409,6 +2775,7 @@
           <w:highlight w:val="white"/>
         </w:rPr>
       </w:pPr>
+      <w:proofErr w:type="spellStart"/>
       <w:r>
         <w:rPr>
           <w:rFonts w:ascii="Times" w:eastAsia="Times" w:hAnsi="Times" w:cs="Times"/>
@@ -3417,9 +2784,20 @@
           <w:szCs w:val="24"/>
           <w:highlight w:val="white"/>
         </w:rPr>
-        <w:t>train.csv [</w:t>
-      </w:r>
-      <w:hyperlink r:id="rId24">
+        <w:t>train_image</w:t>
+      </w:r>
+      <w:proofErr w:type="spellEnd"/>
+      <w:r>
+        <w:rPr>
+          <w:rFonts w:ascii="Times" w:eastAsia="Times" w:hAnsi="Times" w:cs="Times"/>
+          <w:color w:val="24292E"/>
+          <w:sz w:val="24"/>
+          <w:szCs w:val="24"/>
+          <w:highlight w:val="white"/>
+        </w:rPr>
+        <w:t xml:space="preserve"> [</w:t>
+      </w:r>
+      <w:hyperlink r:id="rId14">
         <w:r>
           <w:rPr>
             <w:rFonts w:ascii="Times" w:eastAsia="Times" w:hAnsi="Times" w:cs="Times"/>
@@ -3429,7 +2807,29 @@
             <w:highlight w:val="white"/>
             <w:u w:val="single"/>
           </w:rPr>
-          <w:t>CSV files</w:t>
+          <w:t>tra</w:t>
+        </w:r>
+        <w:r>
+          <w:rPr>
+            <w:rFonts w:ascii="Times" w:eastAsia="Times" w:hAnsi="Times" w:cs="Times"/>
+            <w:color w:val="1155CC"/>
+            <w:sz w:val="24"/>
+            <w:szCs w:val="24"/>
+            <w:highlight w:val="white"/>
+            <w:u w:val="single"/>
+          </w:rPr>
+          <w:t>i</w:t>
+        </w:r>
+        <w:r>
+          <w:rPr>
+            <w:rFonts w:ascii="Times" w:eastAsia="Times" w:hAnsi="Times" w:cs="Times"/>
+            <w:color w:val="1155CC"/>
+            <w:sz w:val="24"/>
+            <w:szCs w:val="24"/>
+            <w:highlight w:val="white"/>
+            <w:u w:val="single"/>
+          </w:rPr>
+          <w:t>n</w:t>
         </w:r>
       </w:hyperlink>
       <w:r>
@@ -3440,7 +2840,7 @@
           <w:szCs w:val="24"/>
           <w:highlight w:val="white"/>
         </w:rPr>
-        <w:t>]: A csv folder in the previously mentioned format</w:t>
+        <w:t>]: A directory containing .jpeg images of the training data from classes [0, 1, 2, 3, 4, 5, 7, 8, 9, 10, 15, 16]</w:t>
       </w:r>
     </w:p>
     <w:p>
@@ -3457,6 +2857,202 @@
           <w:highlight w:val="white"/>
         </w:rPr>
       </w:pPr>
+      <w:proofErr w:type="spellStart"/>
+      <w:r>
+        <w:rPr>
+          <w:rFonts w:ascii="Times" w:eastAsia="Times" w:hAnsi="Times" w:cs="Times"/>
+          <w:color w:val="24292E"/>
+          <w:sz w:val="24"/>
+          <w:szCs w:val="24"/>
+          <w:highlight w:val="white"/>
+        </w:rPr>
+        <w:t>Test_image</w:t>
+      </w:r>
+      <w:proofErr w:type="spellEnd"/>
+      <w:r>
+        <w:rPr>
+          <w:rFonts w:ascii="Times" w:eastAsia="Times" w:hAnsi="Times" w:cs="Times"/>
+          <w:color w:val="24292E"/>
+          <w:sz w:val="24"/>
+          <w:szCs w:val="24"/>
+          <w:highlight w:val="white"/>
+        </w:rPr>
+        <w:t xml:space="preserve"> [</w:t>
+      </w:r>
+      <w:hyperlink r:id="rId15">
+        <w:r>
+          <w:rPr>
+            <w:rFonts w:ascii="Times" w:eastAsia="Times" w:hAnsi="Times" w:cs="Times"/>
+            <w:color w:val="1155CC"/>
+            <w:sz w:val="24"/>
+            <w:szCs w:val="24"/>
+            <w:highlight w:val="white"/>
+            <w:u w:val="single"/>
+          </w:rPr>
+          <w:t>te</w:t>
+        </w:r>
+        <w:r>
+          <w:rPr>
+            <w:rFonts w:ascii="Times" w:eastAsia="Times" w:hAnsi="Times" w:cs="Times"/>
+            <w:color w:val="1155CC"/>
+            <w:sz w:val="24"/>
+            <w:szCs w:val="24"/>
+            <w:highlight w:val="white"/>
+            <w:u w:val="single"/>
+          </w:rPr>
+          <w:t>s</w:t>
+        </w:r>
+        <w:r>
+          <w:rPr>
+            <w:rFonts w:ascii="Times" w:eastAsia="Times" w:hAnsi="Times" w:cs="Times"/>
+            <w:color w:val="1155CC"/>
+            <w:sz w:val="24"/>
+            <w:szCs w:val="24"/>
+            <w:highlight w:val="white"/>
+            <w:u w:val="single"/>
+          </w:rPr>
+          <w:t>t</w:t>
+        </w:r>
+      </w:hyperlink>
+      <w:r>
+        <w:rPr>
+          <w:rFonts w:ascii="Times" w:eastAsia="Times" w:hAnsi="Times" w:cs="Times"/>
+          <w:color w:val="24292E"/>
+          <w:sz w:val="24"/>
+          <w:szCs w:val="24"/>
+          <w:highlight w:val="white"/>
+        </w:rPr>
+        <w:t xml:space="preserve">]: A directory containing .jpeg images (cut and paste about 7-10% of the images from the </w:t>
+      </w:r>
+      <w:proofErr w:type="spellStart"/>
+      <w:r>
+        <w:rPr>
+          <w:rFonts w:ascii="Times" w:eastAsia="Times" w:hAnsi="Times" w:cs="Times"/>
+          <w:color w:val="24292E"/>
+          <w:sz w:val="24"/>
+          <w:szCs w:val="24"/>
+          <w:highlight w:val="white"/>
+        </w:rPr>
+        <w:t>test_images</w:t>
+      </w:r>
+      <w:proofErr w:type="spellEnd"/>
+      <w:r>
+        <w:rPr>
+          <w:rFonts w:ascii="Times" w:eastAsia="Times" w:hAnsi="Times" w:cs="Times"/>
+          <w:color w:val="24292E"/>
+          <w:sz w:val="24"/>
+          <w:szCs w:val="24"/>
+          <w:highlight w:val="white"/>
+        </w:rPr>
+        <w:t xml:space="preserve"> to </w:t>
+      </w:r>
+      <w:proofErr w:type="spellStart"/>
+      <w:r>
+        <w:rPr>
+          <w:rFonts w:ascii="Times" w:eastAsia="Times" w:hAnsi="Times" w:cs="Times"/>
+          <w:color w:val="24292E"/>
+          <w:sz w:val="24"/>
+          <w:szCs w:val="24"/>
+          <w:highlight w:val="white"/>
+        </w:rPr>
+        <w:t>train_images</w:t>
+      </w:r>
+      <w:proofErr w:type="spellEnd"/>
+      <w:r>
+        <w:rPr>
+          <w:rFonts w:ascii="Times" w:eastAsia="Times" w:hAnsi="Times" w:cs="Times"/>
+          <w:color w:val="24292E"/>
+          <w:sz w:val="24"/>
+          <w:szCs w:val="24"/>
+          <w:highlight w:val="white"/>
+        </w:rPr>
+        <w:t>)</w:t>
+      </w:r>
+    </w:p>
+    <w:p>
+      <w:pPr>
+        <w:numPr>
+          <w:ilvl w:val="0"/>
+          <w:numId w:val="9"/>
+        </w:numPr>
+        <w:rPr>
+          <w:rFonts w:ascii="Times" w:eastAsia="Times" w:hAnsi="Times" w:cs="Times"/>
+          <w:color w:val="24292E"/>
+          <w:sz w:val="24"/>
+          <w:szCs w:val="24"/>
+          <w:highlight w:val="white"/>
+        </w:rPr>
+      </w:pPr>
+      <w:r>
+        <w:rPr>
+          <w:rFonts w:ascii="Times" w:eastAsia="Times" w:hAnsi="Times" w:cs="Times"/>
+          <w:color w:val="24292E"/>
+          <w:sz w:val="24"/>
+          <w:szCs w:val="24"/>
+          <w:highlight w:val="white"/>
+        </w:rPr>
+        <w:t>train.csv [</w:t>
+      </w:r>
+      <w:hyperlink r:id="rId16">
+        <w:r>
+          <w:rPr>
+            <w:rFonts w:ascii="Times" w:eastAsia="Times" w:hAnsi="Times" w:cs="Times"/>
+            <w:color w:val="1155CC"/>
+            <w:sz w:val="24"/>
+            <w:szCs w:val="24"/>
+            <w:highlight w:val="white"/>
+            <w:u w:val="single"/>
+          </w:rPr>
+          <w:t>CSV fi</w:t>
+        </w:r>
+        <w:r>
+          <w:rPr>
+            <w:rFonts w:ascii="Times" w:eastAsia="Times" w:hAnsi="Times" w:cs="Times"/>
+            <w:color w:val="1155CC"/>
+            <w:sz w:val="24"/>
+            <w:szCs w:val="24"/>
+            <w:highlight w:val="white"/>
+            <w:u w:val="single"/>
+          </w:rPr>
+          <w:t>l</w:t>
+        </w:r>
+        <w:r>
+          <w:rPr>
+            <w:rFonts w:ascii="Times" w:eastAsia="Times" w:hAnsi="Times" w:cs="Times"/>
+            <w:color w:val="1155CC"/>
+            <w:sz w:val="24"/>
+            <w:szCs w:val="24"/>
+            <w:highlight w:val="white"/>
+            <w:u w:val="single"/>
+          </w:rPr>
+          <w:t>es</w:t>
+        </w:r>
+      </w:hyperlink>
+      <w:r>
+        <w:rPr>
+          <w:rFonts w:ascii="Times" w:eastAsia="Times" w:hAnsi="Times" w:cs="Times"/>
+          <w:color w:val="24292E"/>
+          <w:sz w:val="24"/>
+          <w:szCs w:val="24"/>
+          <w:highlight w:val="white"/>
+        </w:rPr>
+        <w:t>]: A csv folder in the previously mentioned format</w:t>
+      </w:r>
+    </w:p>
+    <w:p>
+      <w:pPr>
+        <w:numPr>
+          <w:ilvl w:val="0"/>
+          <w:numId w:val="9"/>
+        </w:numPr>
+        <w:rPr>
+          <w:rFonts w:ascii="Times" w:eastAsia="Times" w:hAnsi="Times" w:cs="Times"/>
+          <w:color w:val="24292E"/>
+          <w:sz w:val="24"/>
+          <w:szCs w:val="24"/>
+          <w:highlight w:val="white"/>
+        </w:rPr>
+      </w:pPr>
       <w:proofErr w:type="gramStart"/>
       <w:r>
         <w:rPr>
@@ -3536,7 +3132,18 @@
           <w:szCs w:val="24"/>
           <w:highlight w:val="white"/>
         </w:rPr>
-        <w:t xml:space="preserve">A very close and interesting dataset Belgian Traffic Dataset. I say interesting because of the fact on a mere scroll down through images, to the naked eye are a number of images where lighting conditions are poor. In a production level scenario, I believe people tend to miss traffic signs during the night and hence detection systems with low lighting would be beneficial. </w:t>
+        <w:t xml:space="preserve">A very close and interesting dataset Belgian Traffic Dataset. I say interesting because of the fact on a mere scroll down through images, to the naked eye are a number of images </w:t>
+      </w:r>
+      <w:r>
+        <w:rPr>
+          <w:rFonts w:ascii="Times" w:eastAsia="Times" w:hAnsi="Times" w:cs="Times"/>
+          <w:color w:val="24292E"/>
+          <w:sz w:val="24"/>
+          <w:szCs w:val="24"/>
+          <w:highlight w:val="white"/>
+        </w:rPr>
+        <w:lastRenderedPageBreak/>
+        <w:t xml:space="preserve">where lighting conditions are poor. In a production level scenario, I believe people tend to miss traffic signs during the night and hence detection systems with low lighting would be beneficial. </w:t>
       </w:r>
     </w:p>
     <w:p>
@@ -3695,7 +3302,7 @@
                     <pic:cNvPicPr preferRelativeResize="0"/>
                   </pic:nvPicPr>
                   <pic:blipFill>
-                    <a:blip r:embed="rId25"/>
+                    <a:blip r:embed="rId17"/>
                     <a:srcRect/>
                     <a:stretch>
                       <a:fillRect/>
@@ -3749,7 +3356,7 @@
                     <pic:cNvPicPr preferRelativeResize="0"/>
                   </pic:nvPicPr>
                   <pic:blipFill>
-                    <a:blip r:embed="rId26"/>
+                    <a:blip r:embed="rId18"/>
                     <a:srcRect/>
                     <a:stretch>
                       <a:fillRect/>
@@ -3844,7 +3451,7 @@
                     <pic:cNvPicPr preferRelativeResize="0"/>
                   </pic:nvPicPr>
                   <pic:blipFill>
-                    <a:blip r:embed="rId27"/>
+                    <a:blip r:embed="rId19"/>
                     <a:srcRect/>
                     <a:stretch>
                       <a:fillRect/>
@@ -3983,7 +3590,6 @@
           <w:sz w:val="24"/>
           <w:szCs w:val="24"/>
         </w:rPr>
-        <w:lastRenderedPageBreak/>
         <mc:AlternateContent>
           <mc:Choice Requires="wps">
             <w:drawing>
@@ -4208,7 +3814,7 @@
                     <pic:cNvPicPr/>
                   </pic:nvPicPr>
                   <pic:blipFill>
-                    <a:blip r:embed="rId28" cstate="print">
+                    <a:blip r:embed="rId20" cstate="print">
                       <a:extLst>
                         <a:ext uri="{28A0092B-C50C-407E-A947-70E740481C1C}">
                           <a14:useLocalDpi xmlns:a14="http://schemas.microsoft.com/office/drawing/2010/main" val="0"/>
@@ -4272,7 +3878,7 @@
                     <pic:cNvPicPr/>
                   </pic:nvPicPr>
                   <pic:blipFill>
-                    <a:blip r:embed="rId29" cstate="print">
+                    <a:blip r:embed="rId21" cstate="print">
                       <a:extLst>
                         <a:ext uri="{28A0092B-C50C-407E-A947-70E740481C1C}">
                           <a14:useLocalDpi xmlns:a14="http://schemas.microsoft.com/office/drawing/2010/main" val="0"/>
@@ -4573,7 +4179,7 @@
             <wp:cNvGraphicFramePr/>
             <a:graphic xmlns:a="http://schemas.openxmlformats.org/drawingml/2006/main">
               <a:graphicData uri="http://schemas.openxmlformats.org/drawingml/2006/diagram">
-                <dgm:relIds xmlns:dgm="http://schemas.openxmlformats.org/drawingml/2006/diagram" xmlns:r="http://schemas.openxmlformats.org/officeDocument/2006/relationships" r:dm="rId30" r:lo="rId31" r:qs="rId32" r:cs="rId33"/>
+                <dgm:relIds xmlns:dgm="http://schemas.openxmlformats.org/drawingml/2006/diagram" xmlns:r="http://schemas.openxmlformats.org/officeDocument/2006/relationships" r:dm="rId22" r:lo="rId23" r:qs="rId24" r:cs="rId25"/>
               </a:graphicData>
             </a:graphic>
             <wp14:sizeRelH relativeFrom="margin">
@@ -4609,7 +4215,7 @@
             <wp:cNvGraphicFramePr/>
             <a:graphic xmlns:a="http://schemas.openxmlformats.org/drawingml/2006/main">
               <a:graphicData uri="http://schemas.openxmlformats.org/drawingml/2006/diagram">
-                <dgm:relIds xmlns:dgm="http://schemas.openxmlformats.org/drawingml/2006/diagram" xmlns:r="http://schemas.openxmlformats.org/officeDocument/2006/relationships" r:dm="rId35" r:lo="rId36" r:qs="rId37" r:cs="rId38"/>
+                <dgm:relIds xmlns:dgm="http://schemas.openxmlformats.org/drawingml/2006/diagram" xmlns:r="http://schemas.openxmlformats.org/officeDocument/2006/relationships" r:dm="rId27" r:lo="rId28" r:qs="rId29" r:cs="rId30"/>
               </a:graphicData>
             </a:graphic>
             <wp14:sizeRelH relativeFrom="margin">
@@ -4793,7 +4399,7 @@
         </w:rPr>
         <w:t xml:space="preserve">I have read the paper corresponding to Yolo </w:t>
       </w:r>
-      <w:hyperlink r:id="rId40">
+      <w:hyperlink r:id="rId32">
         <w:r>
           <w:rPr>
             <w:rFonts w:ascii="Times" w:eastAsia="Times" w:hAnsi="Times" w:cs="Times"/>
@@ -4813,7 +4419,7 @@
         </w:rPr>
         <w:t xml:space="preserve"> and YoloV2 [</w:t>
       </w:r>
-      <w:hyperlink r:id="rId41">
+      <w:hyperlink r:id="rId33">
         <w:r>
           <w:rPr>
             <w:rFonts w:ascii="Times" w:eastAsia="Times" w:hAnsi="Times" w:cs="Times"/>
@@ -5086,7 +4692,6 @@
           <w:sz w:val="24"/>
           <w:szCs w:val="24"/>
         </w:rPr>
-        <w:lastRenderedPageBreak/>
         <w:t>Can we expect the same level of performance on both the hyperparameters provided a*(epochs_1) == b*(epochs_2)??</w:t>
       </w:r>
     </w:p>
@@ -5106,7 +4711,7 @@
         </w:rPr>
         <w:t xml:space="preserve"> In hunt of this question I read the paper (</w:t>
       </w:r>
-      <w:hyperlink r:id="rId42">
+      <w:hyperlink r:id="rId34">
         <w:r>
           <w:rPr>
             <w:rFonts w:ascii="Times" w:eastAsia="Times" w:hAnsi="Times" w:cs="Times"/>
@@ -5152,41 +4757,45 @@
         </w:rPr>
         <w:t>With the increase in model there is a degradation in the quality of model</w:t>
       </w:r>
-      <w:proofErr w:type="gramStart"/>
-      <w:r>
-        <w:rPr>
-          <w:rFonts w:ascii="Times" w:eastAsia="Times" w:hAnsi="Times" w:cs="Times"/>
-          <w:sz w:val="24"/>
-          <w:szCs w:val="24"/>
-        </w:rPr>
-        <w:t>” .</w:t>
-      </w:r>
-      <w:proofErr w:type="gramEnd"/>
-      <w:r>
-        <w:rPr>
-          <w:rFonts w:ascii="Times" w:eastAsia="Times" w:hAnsi="Times" w:cs="Times"/>
-          <w:sz w:val="24"/>
-          <w:szCs w:val="24"/>
-        </w:rPr>
-        <w:t xml:space="preserve"> </w:t>
-      </w:r>
-      <w:proofErr w:type="gramStart"/>
-      <w:r>
-        <w:rPr>
-          <w:rFonts w:ascii="Times" w:eastAsia="Times" w:hAnsi="Times" w:cs="Times"/>
-          <w:sz w:val="24"/>
-          <w:szCs w:val="24"/>
-        </w:rPr>
-        <w:t>So</w:t>
-      </w:r>
-      <w:proofErr w:type="gramEnd"/>
-      <w:r>
-        <w:rPr>
-          <w:rFonts w:ascii="Times" w:eastAsia="Times" w:hAnsi="Times" w:cs="Times"/>
-          <w:sz w:val="24"/>
-          <w:szCs w:val="24"/>
-        </w:rPr>
-        <w:t xml:space="preserve"> since I am only training on one class and since the ROI of the class is very small, I would prefer the model learns very minute details, hence </w:t>
+      <w:r>
+        <w:rPr>
+          <w:rFonts w:ascii="Times" w:eastAsia="Times" w:hAnsi="Times" w:cs="Times"/>
+          <w:sz w:val="24"/>
+          <w:szCs w:val="24"/>
+        </w:rPr>
+        <w:t xml:space="preserve">”. </w:t>
+      </w:r>
+      <w:r>
+        <w:rPr>
+          <w:rFonts w:ascii="Times" w:eastAsia="Times" w:hAnsi="Times" w:cs="Times"/>
+          <w:sz w:val="24"/>
+          <w:szCs w:val="24"/>
+        </w:rPr>
+        <w:t>S</w:t>
+      </w:r>
+      <w:r>
+        <w:rPr>
+          <w:rFonts w:ascii="Times" w:eastAsia="Times" w:hAnsi="Times" w:cs="Times"/>
+          <w:sz w:val="24"/>
+          <w:szCs w:val="24"/>
+        </w:rPr>
+        <w:t>ince</w:t>
+      </w:r>
+      <w:r>
+        <w:rPr>
+          <w:rFonts w:ascii="Times" w:eastAsia="Times" w:hAnsi="Times" w:cs="Times"/>
+          <w:sz w:val="24"/>
+          <w:szCs w:val="24"/>
+        </w:rPr>
+        <w:t>,</w:t>
+      </w:r>
+      <w:r>
+        <w:rPr>
+          <w:rFonts w:ascii="Times" w:eastAsia="Times" w:hAnsi="Times" w:cs="Times"/>
+          <w:sz w:val="24"/>
+          <w:szCs w:val="24"/>
+        </w:rPr>
+        <w:t xml:space="preserve"> I am only training on one class and since the ROI of the class is very small, I would prefer the model learns very minute details, hence </w:t>
       </w:r>
       <w:r>
         <w:rPr>
@@ -5329,6 +4938,7 @@
           <w:sz w:val="24"/>
           <w:szCs w:val="24"/>
         </w:rPr>
+        <w:lastRenderedPageBreak/>
         <w:t xml:space="preserve">{Reason 2.0: </w:t>
       </w:r>
       <w:r>
@@ -5337,16 +4947,7 @@
           <w:sz w:val="24"/>
           <w:szCs w:val="24"/>
         </w:rPr>
-        <w:t>Unlike the other descent algorithms, this is an adaptive algorithm it updates the learning rate over time [formulas mentioned in Geoffrey Hinton class on Coursera</w:t>
-      </w:r>
-      <w:proofErr w:type="gramStart"/>
-      <w:r>
-        <w:rPr>
-          <w:rFonts w:ascii="Times" w:eastAsia="Times" w:hAnsi="Times" w:cs="Times"/>
-          <w:sz w:val="24"/>
-          <w:szCs w:val="24"/>
-        </w:rPr>
-        <w:t xml:space="preserve">] </w:t>
+        <w:t>Unlike the other descent algorithms, this is an adaptive algorithm it updates the learning rate over time [formulas mentioned in Geoffrey Hinton class on Coursera]</w:t>
       </w:r>
       <w:r>
         <w:rPr>
@@ -5357,7 +4958,6 @@
         </w:rPr>
         <w:t>}</w:t>
       </w:r>
-      <w:proofErr w:type="gramEnd"/>
     </w:p>
     <w:p>
       <w:pPr>
@@ -5458,7 +5058,7 @@
         </w:rPr>
         <w:t xml:space="preserve"> corresponding to test and train respectively. [</w:t>
       </w:r>
-      <w:hyperlink r:id="rId43">
+      <w:hyperlink r:id="rId35">
         <w:r>
           <w:rPr>
             <w:rFonts w:ascii="Times" w:eastAsia="Times" w:hAnsi="Times" w:cs="Times"/>
@@ -5671,7 +5271,7 @@
                     <pic:cNvPicPr preferRelativeResize="0"/>
                   </pic:nvPicPr>
                   <pic:blipFill>
-                    <a:blip r:embed="rId44"/>
+                    <a:blip r:embed="rId36"/>
                     <a:srcRect/>
                     <a:stretch>
                       <a:fillRect/>
@@ -5725,7 +5325,7 @@
                     <pic:cNvPicPr preferRelativeResize="0"/>
                   </pic:nvPicPr>
                   <pic:blipFill>
-                    <a:blip r:embed="rId45"/>
+                    <a:blip r:embed="rId37"/>
                     <a:srcRect/>
                     <a:stretch>
                       <a:fillRect/>
@@ -5779,7 +5379,7 @@
                     <pic:cNvPicPr preferRelativeResize="0"/>
                   </pic:nvPicPr>
                   <pic:blipFill>
-                    <a:blip r:embed="rId46"/>
+                    <a:blip r:embed="rId38"/>
                     <a:srcRect/>
                     <a:stretch>
                       <a:fillRect/>
@@ -5833,7 +5433,7 @@
                     <pic:cNvPicPr preferRelativeResize="0"/>
                   </pic:nvPicPr>
                   <pic:blipFill>
-                    <a:blip r:embed="rId47"/>
+                    <a:blip r:embed="rId39"/>
                     <a:srcRect/>
                     <a:stretch>
                       <a:fillRect/>
@@ -5887,7 +5487,7 @@
                     <pic:cNvPicPr preferRelativeResize="0"/>
                   </pic:nvPicPr>
                   <pic:blipFill>
-                    <a:blip r:embed="rId48"/>
+                    <a:blip r:embed="rId40"/>
                     <a:srcRect/>
                     <a:stretch>
                       <a:fillRect/>
@@ -5941,7 +5541,7 @@
                     <pic:cNvPicPr preferRelativeResize="0"/>
                   </pic:nvPicPr>
                   <pic:blipFill>
-                    <a:blip r:embed="rId49"/>
+                    <a:blip r:embed="rId41"/>
                     <a:srcRect/>
                     <a:stretch>
                       <a:fillRect/>
@@ -5996,171 +5596,178 @@
           <w:sz w:val="24"/>
           <w:szCs w:val="24"/>
         </w:rPr>
+        <w:t xml:space="preserve"> </w:t>
+      </w:r>
+      <w:r>
+        <w:rPr>
+          <w:rFonts w:ascii="Times" w:eastAsia="Times" w:hAnsi="Times" w:cs="Times"/>
+          <w:sz w:val="24"/>
+          <w:szCs w:val="24"/>
+        </w:rPr>
+        <w:t>Try on totally random images from the internet and</w:t>
+      </w:r>
+      <w:r>
+        <w:rPr>
+          <w:rFonts w:ascii="Times" w:eastAsia="Times" w:hAnsi="Times" w:cs="Times"/>
+          <w:sz w:val="24"/>
+          <w:szCs w:val="24"/>
+        </w:rPr>
+        <w:t xml:space="preserve"> check</w:t>
+      </w:r>
+      <w:r>
+        <w:rPr>
+          <w:rFonts w:ascii="Times" w:eastAsia="Times" w:hAnsi="Times" w:cs="Times"/>
+          <w:sz w:val="24"/>
+          <w:szCs w:val="24"/>
+        </w:rPr>
+        <w:t>.</w:t>
+      </w:r>
+      <w:r>
+        <w:rPr>
+          <w:rFonts w:ascii="Times" w:eastAsia="Times" w:hAnsi="Times" w:cs="Times"/>
+          <w:sz w:val="24"/>
+          <w:szCs w:val="24"/>
+        </w:rPr>
+        <w:t xml:space="preserve"> </w:t>
+      </w:r>
+    </w:p>
+    <w:p>
+      <w:pPr>
+        <w:numPr>
+          <w:ilvl w:val="0"/>
+          <w:numId w:val="7"/>
+        </w:numPr>
+        <w:rPr>
+          <w:rFonts w:ascii="Times" w:eastAsia="Times" w:hAnsi="Times" w:cs="Times"/>
+          <w:sz w:val="24"/>
+          <w:szCs w:val="24"/>
+        </w:rPr>
+      </w:pPr>
+      <w:r>
+        <w:rPr>
+          <w:rFonts w:ascii="Times" w:eastAsia="Times" w:hAnsi="Times" w:cs="Times"/>
+          <w:sz w:val="24"/>
+          <w:szCs w:val="24"/>
+        </w:rPr>
+        <w:t xml:space="preserve">Then check metrics (average loss), </w:t>
+      </w:r>
+      <w:proofErr w:type="spellStart"/>
+      <w:r>
+        <w:rPr>
+          <w:rFonts w:ascii="Times" w:eastAsia="Times" w:hAnsi="Times" w:cs="Times"/>
+          <w:sz w:val="24"/>
+          <w:szCs w:val="24"/>
+        </w:rPr>
+        <w:t>IoU</w:t>
+      </w:r>
+      <w:proofErr w:type="spellEnd"/>
+    </w:p>
+    <w:p>
+      <w:pPr>
+        <w:ind w:left="720"/>
+        <w:rPr>
+          <w:rFonts w:ascii="Times" w:eastAsia="Times" w:hAnsi="Times" w:cs="Times"/>
+          <w:sz w:val="24"/>
+          <w:szCs w:val="24"/>
+        </w:rPr>
+      </w:pPr>
+    </w:p>
+    <w:p>
+      <w:pPr>
+        <w:ind w:left="720"/>
+        <w:rPr>
+          <w:rFonts w:ascii="Times" w:eastAsia="Times" w:hAnsi="Times" w:cs="Times"/>
+          <w:sz w:val="24"/>
+          <w:szCs w:val="24"/>
+        </w:rPr>
+      </w:pPr>
+    </w:p>
+    <w:p>
+      <w:pPr>
+        <w:ind w:left="720"/>
+        <w:rPr>
+          <w:rFonts w:ascii="Times" w:eastAsia="Times" w:hAnsi="Times" w:cs="Times"/>
+          <w:sz w:val="24"/>
+          <w:szCs w:val="24"/>
+        </w:rPr>
+      </w:pPr>
+    </w:p>
+    <w:p>
+      <w:pPr>
+        <w:ind w:left="720"/>
+        <w:rPr>
+          <w:rFonts w:ascii="Times" w:eastAsia="Times" w:hAnsi="Times" w:cs="Times"/>
+          <w:sz w:val="24"/>
+          <w:szCs w:val="24"/>
+        </w:rPr>
+      </w:pPr>
+    </w:p>
+    <w:p>
+      <w:pPr>
+        <w:ind w:left="720"/>
+        <w:rPr>
+          <w:rFonts w:ascii="Times" w:eastAsia="Times" w:hAnsi="Times" w:cs="Times"/>
+          <w:sz w:val="24"/>
+          <w:szCs w:val="24"/>
+        </w:rPr>
+      </w:pPr>
+    </w:p>
+    <w:p>
+      <w:pPr>
+        <w:ind w:left="720"/>
+        <w:rPr>
+          <w:rFonts w:ascii="Times" w:eastAsia="Times" w:hAnsi="Times" w:cs="Times"/>
+          <w:sz w:val="24"/>
+          <w:szCs w:val="24"/>
+        </w:rPr>
+      </w:pPr>
+    </w:p>
+    <w:p>
+      <w:pPr>
+        <w:ind w:left="720"/>
+        <w:rPr>
+          <w:rFonts w:ascii="Times" w:eastAsia="Times" w:hAnsi="Times" w:cs="Times"/>
+          <w:sz w:val="24"/>
+          <w:szCs w:val="24"/>
+        </w:rPr>
+      </w:pPr>
+    </w:p>
+    <w:p>
+      <w:pPr>
+        <w:ind w:left="720"/>
+        <w:rPr>
+          <w:rFonts w:ascii="Times" w:eastAsia="Times" w:hAnsi="Times" w:cs="Times"/>
+          <w:sz w:val="24"/>
+          <w:szCs w:val="24"/>
+        </w:rPr>
+      </w:pPr>
+    </w:p>
+    <w:p>
+      <w:pPr>
+        <w:rPr>
+          <w:rFonts w:ascii="Times" w:eastAsia="Times" w:hAnsi="Times" w:cs="Times"/>
+          <w:sz w:val="24"/>
+          <w:szCs w:val="24"/>
+        </w:rPr>
+      </w:pPr>
+    </w:p>
+    <w:p>
+      <w:pPr>
+        <w:rPr>
+          <w:rFonts w:ascii="Times" w:eastAsia="Times" w:hAnsi="Times" w:cs="Times"/>
+          <w:b/>
+          <w:sz w:val="24"/>
+          <w:szCs w:val="24"/>
+        </w:rPr>
+      </w:pPr>
+      <w:r>
+        <w:rPr>
+          <w:rFonts w:ascii="Times" w:eastAsia="Times" w:hAnsi="Times" w:cs="Times"/>
+          <w:b/>
+          <w:sz w:val="24"/>
+          <w:szCs w:val="24"/>
+        </w:rPr>
         <w:lastRenderedPageBreak/>
-        <w:t xml:space="preserve"> </w:t>
-      </w:r>
-      <w:r>
-        <w:rPr>
-          <w:rFonts w:ascii="Times" w:eastAsia="Times" w:hAnsi="Times" w:cs="Times"/>
-          <w:sz w:val="24"/>
-          <w:szCs w:val="24"/>
-        </w:rPr>
-        <w:t>Try on totally random images from the internet and really stress it out.</w:t>
-      </w:r>
-      <w:r>
-        <w:rPr>
-          <w:rFonts w:ascii="Times" w:eastAsia="Times" w:hAnsi="Times" w:cs="Times"/>
-          <w:sz w:val="24"/>
-          <w:szCs w:val="24"/>
-        </w:rPr>
-        <w:t xml:space="preserve"> </w:t>
-      </w:r>
-      <w:r>
-        <w:rPr>
-          <w:rFonts w:ascii="Times" w:eastAsia="Times" w:hAnsi="Times" w:cs="Times"/>
-          <w:sz w:val="24"/>
-          <w:szCs w:val="24"/>
-        </w:rPr>
-        <w:t xml:space="preserve">The </w:t>
-      </w:r>
-      <w:r>
-        <w:rPr>
-          <w:rFonts w:ascii="Times" w:eastAsia="Times" w:hAnsi="Times" w:cs="Times"/>
-          <w:sz w:val="24"/>
-          <w:szCs w:val="24"/>
-        </w:rPr>
-        <w:t xml:space="preserve">above </w:t>
-      </w:r>
-      <w:r>
-        <w:rPr>
-          <w:rFonts w:ascii="Times" w:eastAsia="Times" w:hAnsi="Times" w:cs="Times"/>
-          <w:sz w:val="24"/>
-          <w:szCs w:val="24"/>
-        </w:rPr>
-        <w:t>screenshots are from the testing</w:t>
-      </w:r>
-      <w:r>
-        <w:rPr>
-          <w:rFonts w:ascii="Times" w:eastAsia="Times" w:hAnsi="Times" w:cs="Times"/>
-          <w:sz w:val="24"/>
-          <w:szCs w:val="24"/>
-        </w:rPr>
-        <w:t xml:space="preserve"> on my</w:t>
-      </w:r>
-      <w:r>
-        <w:rPr>
-          <w:rFonts w:ascii="Times" w:eastAsia="Times" w:hAnsi="Times" w:cs="Times"/>
-          <w:sz w:val="24"/>
-          <w:szCs w:val="24"/>
-        </w:rPr>
-        <w:t xml:space="preserve"> </w:t>
-      </w:r>
-      <w:proofErr w:type="spellStart"/>
-      <w:r>
-        <w:rPr>
-          <w:rFonts w:ascii="Times" w:eastAsia="Times" w:hAnsi="Times" w:cs="Times"/>
-          <w:sz w:val="24"/>
-          <w:szCs w:val="24"/>
-        </w:rPr>
-        <w:t>Jupyter</w:t>
-      </w:r>
-      <w:proofErr w:type="spellEnd"/>
-      <w:r>
-        <w:rPr>
-          <w:rFonts w:ascii="Times" w:eastAsia="Times" w:hAnsi="Times" w:cs="Times"/>
-          <w:sz w:val="24"/>
-          <w:szCs w:val="24"/>
-        </w:rPr>
-        <w:t xml:space="preserve"> notebook, whose link is attached below, for you to test and run. I have also provided a set of images with realistic test cases. I want to be really transparent</w:t>
-      </w:r>
-      <w:r>
-        <w:rPr>
-          <w:rFonts w:ascii="Times" w:eastAsia="Times" w:hAnsi="Times" w:cs="Times"/>
-          <w:sz w:val="24"/>
-          <w:szCs w:val="24"/>
-        </w:rPr>
-        <w:t xml:space="preserve"> and honest</w:t>
-      </w:r>
-      <w:r>
-        <w:rPr>
-          <w:rFonts w:ascii="Times" w:eastAsia="Times" w:hAnsi="Times" w:cs="Times"/>
-          <w:sz w:val="24"/>
-          <w:szCs w:val="24"/>
-        </w:rPr>
-        <w:t xml:space="preserve"> in my performance and hence also attaching certain cases</w:t>
-      </w:r>
-      <w:r>
-        <w:rPr>
-          <w:rFonts w:ascii="Times" w:eastAsia="Times" w:hAnsi="Times" w:cs="Times"/>
-          <w:sz w:val="24"/>
-          <w:szCs w:val="24"/>
-        </w:rPr>
-        <w:t xml:space="preserve"> where false detections and </w:t>
-      </w:r>
-      <w:r>
-        <w:rPr>
-          <w:rFonts w:ascii="Times" w:eastAsia="Times" w:hAnsi="Times" w:cs="Times"/>
-          <w:sz w:val="24"/>
-          <w:szCs w:val="24"/>
-        </w:rPr>
-        <w:t>no detections have occurred.</w:t>
-      </w:r>
-    </w:p>
-    <w:p>
-      <w:pPr>
-        <w:ind w:firstLine="720"/>
-        <w:rPr>
-          <w:rFonts w:ascii="Times" w:eastAsia="Times" w:hAnsi="Times" w:cs="Times"/>
-          <w:sz w:val="24"/>
-          <w:szCs w:val="24"/>
-        </w:rPr>
-      </w:pPr>
-      <w:r>
-        <w:rPr>
-          <w:rFonts w:ascii="Times" w:eastAsia="Times" w:hAnsi="Times" w:cs="Times"/>
-          <w:sz w:val="24"/>
-          <w:szCs w:val="24"/>
-        </w:rPr>
-        <w:t xml:space="preserve">Link to code: </w:t>
-      </w:r>
-      <w:hyperlink r:id="rId50">
-        <w:r>
-          <w:rPr>
-            <w:rFonts w:ascii="Times" w:eastAsia="Times" w:hAnsi="Times" w:cs="Times"/>
-            <w:color w:val="1155CC"/>
-            <w:sz w:val="24"/>
-            <w:szCs w:val="24"/>
-            <w:u w:val="single"/>
-          </w:rPr>
-          <w:t>Set Up and Code</w:t>
-        </w:r>
-      </w:hyperlink>
-    </w:p>
-    <w:p>
-      <w:pPr>
-        <w:rPr>
-          <w:rFonts w:ascii="Times" w:eastAsia="Times" w:hAnsi="Times" w:cs="Times"/>
-          <w:sz w:val="24"/>
-          <w:szCs w:val="24"/>
-        </w:rPr>
-      </w:pPr>
-    </w:p>
-    <w:p>
-      <w:pPr>
-        <w:rPr>
-          <w:rFonts w:ascii="Times" w:eastAsia="Times" w:hAnsi="Times" w:cs="Times"/>
-          <w:b/>
-          <w:sz w:val="24"/>
-          <w:szCs w:val="24"/>
-        </w:rPr>
-      </w:pPr>
-      <w:r>
-        <w:rPr>
-          <w:rFonts w:ascii="Times" w:eastAsia="Times" w:hAnsi="Times" w:cs="Times"/>
-          <w:b/>
-          <w:sz w:val="24"/>
-          <w:szCs w:val="24"/>
-        </w:rPr>
         <w:t>A</w:t>
       </w:r>
       <w:r>
@@ -6222,7 +5829,7 @@
                     <pic:cNvPicPr/>
                   </pic:nvPicPr>
                   <pic:blipFill>
-                    <a:blip r:embed="rId51">
+                    <a:blip r:embed="rId42">
                       <a:extLst>
                         <a:ext uri="{28A0092B-C50C-407E-A947-70E740481C1C}">
                           <a14:useLocalDpi xmlns:a14="http://schemas.microsoft.com/office/drawing/2010/main" val="0"/>
@@ -7043,17 +6650,58 @@
       <w:pPr>
         <w:rPr>
           <w:rFonts w:ascii="Times" w:eastAsia="Times" w:hAnsi="Times" w:cs="Times"/>
-          <w:sz w:val="24"/>
-          <w:szCs w:val="24"/>
-        </w:rPr>
-      </w:pPr>
-      <w:r>
-        <w:rPr>
-          <w:rFonts w:ascii="Times" w:eastAsia="Times" w:hAnsi="Times" w:cs="Times"/>
           <w:b/>
           <w:sz w:val="36"/>
           <w:szCs w:val="36"/>
         </w:rPr>
+      </w:pPr>
+    </w:p>
+    <w:p>
+      <w:pPr>
+        <w:rPr>
+          <w:rFonts w:ascii="Times" w:eastAsia="Times" w:hAnsi="Times" w:cs="Times"/>
+          <w:b/>
+          <w:sz w:val="36"/>
+          <w:szCs w:val="36"/>
+        </w:rPr>
+      </w:pPr>
+    </w:p>
+    <w:p>
+      <w:pPr>
+        <w:rPr>
+          <w:rFonts w:ascii="Times" w:eastAsia="Times" w:hAnsi="Times" w:cs="Times"/>
+          <w:b/>
+          <w:sz w:val="36"/>
+          <w:szCs w:val="36"/>
+        </w:rPr>
+      </w:pPr>
+    </w:p>
+    <w:p>
+      <w:pPr>
+        <w:rPr>
+          <w:rFonts w:ascii="Times" w:eastAsia="Times" w:hAnsi="Times" w:cs="Times"/>
+          <w:b/>
+          <w:sz w:val="36"/>
+          <w:szCs w:val="36"/>
+        </w:rPr>
+      </w:pPr>
+    </w:p>
+    <w:p>
+      <w:pPr>
+        <w:rPr>
+          <w:rFonts w:ascii="Times" w:eastAsia="Times" w:hAnsi="Times" w:cs="Times"/>
+          <w:b/>
+          <w:sz w:val="36"/>
+          <w:szCs w:val="36"/>
+        </w:rPr>
+      </w:pPr>
+      <w:r>
+        <w:rPr>
+          <w:rFonts w:ascii="Times" w:eastAsia="Times" w:hAnsi="Times" w:cs="Times"/>
+          <w:b/>
+          <w:sz w:val="36"/>
+          <w:szCs w:val="36"/>
+        </w:rPr>
         <w:lastRenderedPageBreak/>
         <w:t>Part 3: Envision</w:t>
       </w:r>
@@ -7062,27 +6710,11 @@
       <w:pPr>
         <w:rPr>
           <w:rFonts w:ascii="Times" w:eastAsia="Times" w:hAnsi="Times" w:cs="Times"/>
-          <w:sz w:val="24"/>
-          <w:szCs w:val="24"/>
-        </w:rPr>
-      </w:pPr>
-      <w:r>
-        <w:rPr>
-          <w:rFonts w:ascii="Times" w:eastAsia="Times" w:hAnsi="Times" w:cs="Times"/>
-          <w:sz w:val="24"/>
-          <w:szCs w:val="24"/>
-        </w:rPr>
-        <w:t xml:space="preserve">Approaching </w:t>
-      </w:r>
-      <w:r>
-        <w:rPr>
-          <w:rFonts w:ascii="Times" w:eastAsia="Times" w:hAnsi="Times" w:cs="Times"/>
           <w:b/>
           <w:sz w:val="24"/>
           <w:szCs w:val="24"/>
         </w:rPr>
-        <w:t xml:space="preserve">real time </w:t>
-      </w:r>
+      </w:pPr>
       <w:r>
         <w:rPr>
           <w:rFonts w:ascii="Times" w:eastAsia="Times" w:hAnsi="Times" w:cs="Times"/>
@@ -7090,11 +6722,122 @@
           <w:sz w:val="24"/>
           <w:szCs w:val="24"/>
         </w:rPr>
+        <w:t>Approaching real time detection on Potential Boards on Autonomous car</w:t>
+      </w:r>
+      <w:r>
+        <w:rPr>
+          <w:rFonts w:ascii="Times" w:eastAsia="Times" w:hAnsi="Times" w:cs="Times"/>
+          <w:b/>
+          <w:sz w:val="24"/>
+          <w:szCs w:val="24"/>
+        </w:rPr>
+        <w:t>:</w:t>
+      </w:r>
+    </w:p>
+    <w:p>
+      <w:pPr>
+        <w:rPr>
+          <w:rFonts w:ascii="Times" w:eastAsia="Times" w:hAnsi="Times" w:cs="Times"/>
+          <w:b/>
+          <w:sz w:val="24"/>
+          <w:szCs w:val="24"/>
+        </w:rPr>
+      </w:pPr>
+      <w:r>
+        <w:rPr>
+          <w:rFonts w:ascii="Times" w:eastAsia="Times" w:hAnsi="Times" w:cs="Times"/>
+          <w:b/>
+          <w:sz w:val="24"/>
+          <w:szCs w:val="24"/>
+        </w:rPr>
+        <w:t>Jetson Tx2:</w:t>
+      </w:r>
+    </w:p>
+    <w:p>
+      <w:pPr>
+        <w:rPr>
+          <w:rFonts w:ascii="Times" w:eastAsia="Times" w:hAnsi="Times" w:cs="Times"/>
+          <w:sz w:val="24"/>
+          <w:szCs w:val="24"/>
+        </w:rPr>
+      </w:pPr>
+      <w:r>
+        <w:rPr>
+          <w:rFonts w:ascii="Times" w:eastAsia="Times" w:hAnsi="Times" w:cs="Times"/>
+          <w:sz w:val="24"/>
+          <w:szCs w:val="24"/>
+        </w:rPr>
+        <w:t xml:space="preserve">The JetsonTx2 is Nvidia’s state of the art GPU board, which is portable and widely used across many autonomous navigating cars. Since it offers a Linux environment </w:t>
+      </w:r>
+      <w:r>
+        <w:rPr>
+          <w:rFonts w:ascii="Times" w:eastAsia="Times" w:hAnsi="Times" w:cs="Times"/>
+          <w:sz w:val="24"/>
+          <w:szCs w:val="24"/>
+        </w:rPr>
+        <w:t xml:space="preserve">a combination of Python’s image processing library would allow you to perform real time object detection with TensorFlow’s support. </w:t>
+      </w:r>
+      <w:hyperlink r:id="rId43" w:history="1">
+        <w:r>
+          <w:rPr>
+            <w:rStyle w:val="Hyperlink"/>
+            <w:rFonts w:ascii="Times" w:eastAsia="Times" w:hAnsi="Times" w:cs="Times"/>
+            <w:sz w:val="24"/>
+            <w:szCs w:val="24"/>
+          </w:rPr>
+          <w:t>link</w:t>
+        </w:r>
+      </w:hyperlink>
+    </w:p>
+    <w:p>
+      <w:pPr>
+        <w:rPr>
+          <w:rFonts w:ascii="Times" w:eastAsia="Times" w:hAnsi="Times" w:cs="Times"/>
+          <w:b/>
+          <w:sz w:val="24"/>
+          <w:szCs w:val="24"/>
+        </w:rPr>
+      </w:pPr>
+      <w:r>
+        <w:rPr>
+          <w:rFonts w:ascii="Times" w:eastAsia="Times" w:hAnsi="Times" w:cs="Times"/>
+          <w:b/>
+          <w:sz w:val="24"/>
+          <w:szCs w:val="24"/>
+        </w:rPr>
+        <w:t xml:space="preserve">Approaching real time </w:t>
+      </w:r>
+      <w:r>
+        <w:rPr>
+          <w:rFonts w:ascii="Times" w:eastAsia="Times" w:hAnsi="Times" w:cs="Times"/>
+          <w:b/>
+          <w:sz w:val="24"/>
+          <w:szCs w:val="24"/>
+        </w:rPr>
         <w:t>detection</w:t>
       </w:r>
       <w:r>
         <w:rPr>
           <w:rFonts w:ascii="Times" w:eastAsia="Times" w:hAnsi="Times" w:cs="Times"/>
+          <w:b/>
+          <w:sz w:val="24"/>
+          <w:szCs w:val="24"/>
+        </w:rPr>
+        <w:t xml:space="preserve"> on embedded </w:t>
+      </w:r>
+      <w:r>
+        <w:rPr>
+          <w:rFonts w:ascii="Times" w:eastAsia="Times" w:hAnsi="Times" w:cs="Times"/>
+          <w:b/>
+          <w:sz w:val="24"/>
+          <w:szCs w:val="24"/>
+        </w:rPr>
+        <w:t>systems</w:t>
+      </w:r>
+      <w:r>
+        <w:rPr>
+          <w:rFonts w:ascii="Times" w:eastAsia="Times" w:hAnsi="Times" w:cs="Times"/>
+          <w:b/>
           <w:sz w:val="24"/>
           <w:szCs w:val="24"/>
         </w:rPr>
@@ -7139,7 +6882,7 @@
                     </pic:cNvPicPr>
                   </pic:nvPicPr>
                   <pic:blipFill>
-                    <a:blip r:embed="rId52" cstate="print">
+                    <a:blip r:embed="rId44" cstate="print">
                       <a:extLst>
                         <a:ext uri="{28A0092B-C50C-407E-A947-70E740481C1C}">
                           <a14:useLocalDpi xmlns:a14="http://schemas.microsoft.com/office/drawing/2010/main" val="0"/>
@@ -7202,7 +6945,7 @@
                     <pic:cNvPicPr preferRelativeResize="0"/>
                   </pic:nvPicPr>
                   <pic:blipFill>
-                    <a:blip r:embed="rId53"/>
+                    <a:blip r:embed="rId45"/>
                     <a:srcRect/>
                     <a:stretch>
                       <a:fillRect/>
@@ -7256,7 +6999,7 @@
                     <pic:cNvPicPr preferRelativeResize="0"/>
                   </pic:nvPicPr>
                   <pic:blipFill>
-                    <a:blip r:embed="rId54"/>
+                    <a:blip r:embed="rId46"/>
                     <a:srcRect/>
                     <a:stretch>
                       <a:fillRect/>
@@ -7305,7 +7048,7 @@
         </w:rPr>
         <w:t xml:space="preserve">  </w:t>
       </w:r>
-      <w:hyperlink r:id="rId55">
+      <w:hyperlink r:id="rId47">
         <w:proofErr w:type="spellStart"/>
         <w:r>
           <w:rPr>
@@ -7355,7 +7098,7 @@
         </w:rPr>
         <w:t xml:space="preserve"> file on your smartphone for testing  </w:t>
       </w:r>
-      <w:hyperlink r:id="rId56" w:history="1">
+      <w:hyperlink r:id="rId48" w:history="1">
         <w:r>
           <w:rPr>
             <w:rStyle w:val="Hyperlink"/>
@@ -7401,7 +7144,7 @@
                     <pic:cNvPicPr preferRelativeResize="0"/>
                   </pic:nvPicPr>
                   <pic:blipFill>
-                    <a:blip r:embed="rId57"/>
+                    <a:blip r:embed="rId49"/>
                     <a:srcRect l="27884" t="7692" r="29967" b="9775"/>
                     <a:stretch>
                       <a:fillRect/>
@@ -7449,7 +7192,7 @@
                     <pic:cNvPicPr preferRelativeResize="0"/>
                   </pic:nvPicPr>
                   <pic:blipFill>
-                    <a:blip r:embed="rId57"/>
+                    <a:blip r:embed="rId49"/>
                     <a:srcRect l="27884" t="7692" r="29967" b="9775"/>
                     <a:stretch>
                       <a:fillRect/>
@@ -7497,7 +7240,7 @@
                     <pic:cNvPicPr preferRelativeResize="0"/>
                   </pic:nvPicPr>
                   <pic:blipFill>
-                    <a:blip r:embed="rId57"/>
+                    <a:blip r:embed="rId49"/>
                     <a:srcRect l="27884" t="7692" r="29967" b="9775"/>
                     <a:stretch>
                       <a:fillRect/>
@@ -7560,7 +7303,39 @@
           <w:sz w:val="24"/>
           <w:szCs w:val="24"/>
         </w:rPr>
-        <w:t>The idea of running state of the art machine learning algorithms on embedded systems was long running in my mind. From my previous experience and knowledge some practical approaches to this problem is as follow:</w:t>
+        <w:t xml:space="preserve">The idea of running state of the art machine learning algorithms on embedded systems was long running in my mind. From my </w:t>
+      </w:r>
+      <w:r>
+        <w:rPr>
+          <w:rFonts w:ascii="Times" w:eastAsia="Times" w:hAnsi="Times" w:cs="Times"/>
+          <w:sz w:val="24"/>
+          <w:szCs w:val="24"/>
+        </w:rPr>
+        <w:t xml:space="preserve">research internship </w:t>
+      </w:r>
+      <w:r>
+        <w:rPr>
+          <w:rFonts w:ascii="Times" w:eastAsia="Times" w:hAnsi="Times" w:cs="Times"/>
+          <w:sz w:val="24"/>
+          <w:szCs w:val="24"/>
+        </w:rPr>
+        <w:t>experience</w:t>
+      </w:r>
+      <w:r>
+        <w:rPr>
+          <w:rFonts w:ascii="Times" w:eastAsia="Times" w:hAnsi="Times" w:cs="Times"/>
+          <w:sz w:val="24"/>
+          <w:szCs w:val="24"/>
+        </w:rPr>
+        <w:t>s</w:t>
+      </w:r>
+      <w:r>
+        <w:rPr>
+          <w:rFonts w:ascii="Times" w:eastAsia="Times" w:hAnsi="Times" w:cs="Times"/>
+          <w:sz w:val="24"/>
+          <w:szCs w:val="24"/>
+        </w:rPr>
+        <w:t xml:space="preserve"> and knowledge some practical approaches to this problem is as follow:</w:t>
       </w:r>
     </w:p>
     <w:p>
@@ -7734,6 +7509,7 @@
           <w:sz w:val="24"/>
           <w:szCs w:val="24"/>
         </w:rPr>
+        <w:lastRenderedPageBreak/>
         <w:t xml:space="preserve">Intel </w:t>
       </w:r>
       <w:proofErr w:type="spellStart"/>
@@ -7937,7 +7713,7 @@
         </w:rPr>
         <w:t>I am really fascinated by the concept of GAN’s not just the research but looking at the potential possibilities it can lead if bought into production. I have had my hands on writing basic GAN’s which deal with generation of images from raw signals whose link is[</w:t>
       </w:r>
-      <w:hyperlink r:id="rId58">
+      <w:hyperlink r:id="rId50">
         <w:r>
           <w:rPr>
             <w:rFonts w:ascii="Times" w:eastAsia="Times" w:hAnsi="Times" w:cs="Times"/>
@@ -9630,7 +9406,17 @@
           <w:szCs w:val="21"/>
           <w:lang w:val="en-IN"/>
         </w:rPr>
-        <w:t xml:space="preserve">//don’t train the first layer since we load it up from </w:t>
+        <w:lastRenderedPageBreak/>
+        <w:t>#</w:t>
+      </w:r>
+      <w:r>
+        <w:rPr>
+          <w:rFonts w:ascii="Consolas" w:eastAsia="Times New Roman" w:hAnsi="Consolas" w:cs="Courier New"/>
+          <w:sz w:val="21"/>
+          <w:szCs w:val="21"/>
+          <w:lang w:val="en-IN"/>
+        </w:rPr>
+        <w:t xml:space="preserve">don’t train the first layer since we load it up from </w:t>
       </w:r>
       <w:proofErr w:type="spellStart"/>
       <w:r>
@@ -9692,8 +9478,6 @@
         </w:rPr>
         <w:t>traffic_model</w:t>
       </w:r>
-      <w:bookmarkStart w:id="0" w:name="_GoBack"/>
-      <w:bookmarkEnd w:id="0"/>
       <w:r>
         <w:rPr>
           <w:rFonts w:ascii="Consolas" w:eastAsia="Times New Roman" w:hAnsi="Consolas" w:cs="Courier New"/>
@@ -9873,7 +9657,6 @@
           <w:sz w:val="24"/>
           <w:szCs w:val="24"/>
         </w:rPr>
-        <w:lastRenderedPageBreak/>
         <w:t>Normalization</w:t>
       </w:r>
       <w:r>
@@ -10053,7 +9836,7 @@
                     <pic:cNvPicPr/>
                   </pic:nvPicPr>
                   <pic:blipFill>
-                    <a:blip r:embed="rId59" cstate="print">
+                    <a:blip r:embed="rId51" cstate="print">
                       <a:extLst>
                         <a:ext uri="{28A0092B-C50C-407E-A947-70E740481C1C}">
                           <a14:useLocalDpi xmlns:a14="http://schemas.microsoft.com/office/drawing/2010/main" val="0"/>
@@ -10152,6 +9935,88 @@
           <w:lang w:val="en-IN"/>
         </w:rPr>
       </w:pPr>
+      <w:r>
+        <w:rPr>
+          <w:rFonts w:ascii="Consolas" w:eastAsia="Times New Roman" w:hAnsi="Consolas" w:cs="Courier New"/>
+          <w:sz w:val="21"/>
+          <w:szCs w:val="21"/>
+          <w:lang w:val="en-IN"/>
+        </w:rPr>
+        <w:t xml:space="preserve">#this function is generally is applied on a batch of images to augment each </w:t>
+      </w:r>
+    </w:p>
+    <w:p>
+      <w:pPr>
+        <w:shd w:val="clear" w:color="auto" w:fill="F7F7F7"/>
+        <w:tabs>
+          <w:tab w:val="left" w:pos="916"/>
+          <w:tab w:val="left" w:pos="1832"/>
+          <w:tab w:val="left" w:pos="2748"/>
+          <w:tab w:val="left" w:pos="3664"/>
+          <w:tab w:val="left" w:pos="4580"/>
+          <w:tab w:val="left" w:pos="5496"/>
+          <w:tab w:val="left" w:pos="6412"/>
+          <w:tab w:val="left" w:pos="7328"/>
+          <w:tab w:val="left" w:pos="8244"/>
+          <w:tab w:val="left" w:pos="9160"/>
+          <w:tab w:val="left" w:pos="10076"/>
+          <w:tab w:val="left" w:pos="10992"/>
+          <w:tab w:val="left" w:pos="11908"/>
+          <w:tab w:val="left" w:pos="12824"/>
+          <w:tab w:val="left" w:pos="13740"/>
+          <w:tab w:val="left" w:pos="14656"/>
+        </w:tabs>
+        <w:wordWrap w:val="0"/>
+        <w:spacing w:line="240" w:lineRule="auto"/>
+        <w:ind w:left="360"/>
+        <w:rPr>
+          <w:rFonts w:ascii="Consolas" w:eastAsia="Times New Roman" w:hAnsi="Consolas" w:cs="Courier New"/>
+          <w:sz w:val="21"/>
+          <w:szCs w:val="21"/>
+          <w:lang w:val="en-IN"/>
+        </w:rPr>
+      </w:pPr>
+      <w:r>
+        <w:rPr>
+          <w:rFonts w:ascii="Consolas" w:eastAsia="Times New Roman" w:hAnsi="Consolas" w:cs="Courier New"/>
+          <w:sz w:val="21"/>
+          <w:szCs w:val="21"/>
+          <w:lang w:val="en-IN"/>
+        </w:rPr>
+        <w:t>#image in the folder</w:t>
+      </w:r>
+    </w:p>
+    <w:p>
+      <w:pPr>
+        <w:shd w:val="clear" w:color="auto" w:fill="F7F7F7"/>
+        <w:tabs>
+          <w:tab w:val="left" w:pos="916"/>
+          <w:tab w:val="left" w:pos="1832"/>
+          <w:tab w:val="left" w:pos="2748"/>
+          <w:tab w:val="left" w:pos="3664"/>
+          <w:tab w:val="left" w:pos="4580"/>
+          <w:tab w:val="left" w:pos="5496"/>
+          <w:tab w:val="left" w:pos="6412"/>
+          <w:tab w:val="left" w:pos="7328"/>
+          <w:tab w:val="left" w:pos="8244"/>
+          <w:tab w:val="left" w:pos="9160"/>
+          <w:tab w:val="left" w:pos="10076"/>
+          <w:tab w:val="left" w:pos="10992"/>
+          <w:tab w:val="left" w:pos="11908"/>
+          <w:tab w:val="left" w:pos="12824"/>
+          <w:tab w:val="left" w:pos="13740"/>
+          <w:tab w:val="left" w:pos="14656"/>
+        </w:tabs>
+        <w:wordWrap w:val="0"/>
+        <w:spacing w:line="240" w:lineRule="auto"/>
+        <w:ind w:left="360"/>
+        <w:rPr>
+          <w:rFonts w:ascii="Consolas" w:eastAsia="Times New Roman" w:hAnsi="Consolas" w:cs="Courier New"/>
+          <w:sz w:val="21"/>
+          <w:szCs w:val="21"/>
+          <w:lang w:val="en-IN"/>
+        </w:rPr>
+      </w:pPr>
       <w:proofErr w:type="spellStart"/>
       <w:r>
         <w:rPr>
@@ -10392,146 +10257,33 @@
         <w:rPr>
           <w:rFonts w:ascii="Times" w:eastAsia="Times" w:hAnsi="Times" w:cs="Times"/>
           <w:b/>
-          <w:noProof/>
-          <w:sz w:val="24"/>
-          <w:szCs w:val="24"/>
-        </w:rPr>
-        <w:drawing>
-          <wp:anchor distT="0" distB="0" distL="114300" distR="114300" simplePos="0" relativeHeight="251699200" behindDoc="0" locked="0" layoutInCell="1" allowOverlap="1" wp14:anchorId="43186EDA" wp14:editId="487EF660">
-            <wp:simplePos x="0" y="0"/>
-            <wp:positionH relativeFrom="margin">
-              <wp:posOffset>2021205</wp:posOffset>
-            </wp:positionH>
-            <wp:positionV relativeFrom="paragraph">
-              <wp:posOffset>254000</wp:posOffset>
-            </wp:positionV>
-            <wp:extent cx="1419225" cy="1451610"/>
-            <wp:effectExtent l="0" t="0" r="9525" b="0"/>
-            <wp:wrapTopAndBottom/>
-            <wp:docPr id="37" name="Picture 37"/>
-            <wp:cNvGraphicFramePr>
-              <a:graphicFrameLocks xmlns:a="http://schemas.openxmlformats.org/drawingml/2006/main" noChangeAspect="1"/>
-            </wp:cNvGraphicFramePr>
-            <a:graphic xmlns:a="http://schemas.openxmlformats.org/drawingml/2006/main">
-              <a:graphicData uri="http://schemas.openxmlformats.org/drawingml/2006/picture">
-                <pic:pic xmlns:pic="http://schemas.openxmlformats.org/drawingml/2006/picture">
-                  <pic:nvPicPr>
-                    <pic:cNvPr id="35" name="00009.jpeg"/>
-                    <pic:cNvPicPr/>
-                  </pic:nvPicPr>
-                  <pic:blipFill rotWithShape="1">
-                    <a:blip r:embed="rId60">
-                      <a:extLst>
-                        <a:ext uri="{28A0092B-C50C-407E-A947-70E740481C1C}">
-                          <a14:useLocalDpi xmlns:a14="http://schemas.microsoft.com/office/drawing/2010/main" val="0"/>
-                        </a:ext>
-                      </a:extLst>
-                    </a:blip>
-                    <a:srcRect l="53987" t="52047" r="33202" b="25679"/>
-                    <a:stretch/>
-                  </pic:blipFill>
-                  <pic:spPr bwMode="auto">
-                    <a:xfrm>
-                      <a:off x="0" y="0"/>
-                      <a:ext cx="1419225" cy="1451610"/>
-                    </a:xfrm>
-                    <a:prstGeom prst="rect">
-                      <a:avLst/>
-                    </a:prstGeom>
-                    <a:ln>
-                      <a:noFill/>
-                    </a:ln>
-                    <a:extLst>
-                      <a:ext uri="{53640926-AAD7-44D8-BBD7-CCE9431645EC}">
-                        <a14:shadowObscured xmlns:a14="http://schemas.microsoft.com/office/drawing/2010/main"/>
-                      </a:ext>
-                    </a:extLst>
-                  </pic:spPr>
-                </pic:pic>
-              </a:graphicData>
-            </a:graphic>
-            <wp14:sizeRelH relativeFrom="margin">
-              <wp14:pctWidth>0</wp14:pctWidth>
-            </wp14:sizeRelH>
-            <wp14:sizeRelV relativeFrom="margin">
-              <wp14:pctHeight>0</wp14:pctHeight>
-            </wp14:sizeRelV>
-          </wp:anchor>
-        </w:drawing>
-      </w:r>
-      <w:r>
+          <w:sz w:val="24"/>
+          <w:szCs w:val="24"/>
+        </w:rPr>
+        <w:tab/>
+        <w:t xml:space="preserve">  </w:t>
+      </w:r>
+    </w:p>
+    <w:p>
+      <w:pPr>
         <w:rPr>
           <w:rFonts w:ascii="Times" w:eastAsia="Times" w:hAnsi="Times" w:cs="Times"/>
           <w:b/>
           <w:sz w:val="24"/>
           <w:szCs w:val="24"/>
         </w:rPr>
-        <w:tab/>
-      </w:r>
-      <w:r>
-        <w:rPr>
-          <w:rFonts w:ascii="Times" w:eastAsia="Times" w:hAnsi="Times" w:cs="Times"/>
-          <w:sz w:val="24"/>
-          <w:szCs w:val="24"/>
-        </w:rPr>
-        <w:t>and the result would be nearly</w:t>
-      </w:r>
-      <w:r>
-        <w:rPr>
-          <w:rFonts w:ascii="Times" w:eastAsia="Times" w:hAnsi="Times" w:cs="Times"/>
-          <w:sz w:val="24"/>
-          <w:szCs w:val="24"/>
-        </w:rPr>
-        <w:t xml:space="preserve"> like below.</w:t>
-      </w:r>
-    </w:p>
-    <w:p>
-      <w:pPr>
-        <w:rPr>
-          <w:rFonts w:ascii="Times" w:eastAsia="Times" w:hAnsi="Times" w:cs="Times"/>
-          <w:sz w:val="24"/>
-          <w:szCs w:val="24"/>
-        </w:rPr>
-      </w:pPr>
-    </w:p>
-    <w:p>
-      <w:pPr>
-        <w:ind w:left="720"/>
+      </w:pPr>
+      <w:r>
         <w:rPr>
           <w:rFonts w:ascii="Times" w:eastAsia="Times" w:hAnsi="Times" w:cs="Times"/>
           <w:b/>
           <w:sz w:val="24"/>
           <w:szCs w:val="24"/>
         </w:rPr>
-      </w:pPr>
-      <w:r>
-        <w:rPr>
-          <w:rFonts w:ascii="Times" w:eastAsia="Times" w:hAnsi="Times" w:cs="Times"/>
-          <w:b/>
-          <w:sz w:val="24"/>
-          <w:szCs w:val="24"/>
-        </w:rPr>
-        <w:t xml:space="preserve">  </w:t>
-      </w:r>
-    </w:p>
-    <w:p>
-      <w:pPr>
-        <w:rPr>
-          <w:rFonts w:ascii="Times" w:eastAsia="Times" w:hAnsi="Times" w:cs="Times"/>
-          <w:b/>
-          <w:sz w:val="24"/>
-          <w:szCs w:val="24"/>
-        </w:rPr>
-      </w:pPr>
-      <w:r>
-        <w:rPr>
-          <w:rFonts w:ascii="Times" w:eastAsia="Times" w:hAnsi="Times" w:cs="Times"/>
-          <w:b/>
-          <w:sz w:val="24"/>
-          <w:szCs w:val="24"/>
-        </w:rPr>
         <w:t>Classification challenges: [If we are trying to write the NN from scratch]</w:t>
       </w:r>
+      <w:bookmarkStart w:id="0" w:name="_GoBack"/>
+      <w:bookmarkEnd w:id="0"/>
     </w:p>
     <w:p>
       <w:pPr>
@@ -10685,7 +10437,6 @@
           <w:sz w:val="24"/>
           <w:szCs w:val="24"/>
         </w:rPr>
-        <w:lastRenderedPageBreak/>
         <w:t>Random cropping</w:t>
       </w:r>
     </w:p>
@@ -10708,6 +10459,7 @@
           <w:sz w:val="24"/>
           <w:szCs w:val="24"/>
         </w:rPr>
+        <w:lastRenderedPageBreak/>
         <w:t>Color Jittering [change one of the RGB values by some adding or subtracting some random value]</w:t>
       </w:r>
     </w:p>
@@ -10876,15 +10628,15 @@
         </w:rPr>
         <w:t xml:space="preserve">Careful generation of validation and test dataset: </w:t>
       </w:r>
-    </w:p>
-    <w:p>
-      <w:pPr>
-        <w:rPr>
-          <w:rFonts w:ascii="Times" w:eastAsia="Times" w:hAnsi="Times" w:cs="Times"/>
-          <w:sz w:val="24"/>
-          <w:szCs w:val="24"/>
-        </w:rPr>
-      </w:pPr>
+      <w:r>
+        <w:rPr>
+          <w:rFonts w:ascii="Times" w:eastAsia="Times" w:hAnsi="Times" w:cs="Times"/>
+          <w:b/>
+          <w:sz w:val="24"/>
+          <w:szCs w:val="24"/>
+        </w:rPr>
+        <w:br/>
+      </w:r>
       <w:r>
         <w:rPr>
           <w:rFonts w:ascii="Times" w:eastAsia="Times" w:hAnsi="Times" w:cs="Times"/>
@@ -10899,25 +10651,121 @@
           <w:sz w:val="24"/>
           <w:szCs w:val="24"/>
         </w:rPr>
-        <w:t xml:space="preserve">information leakage and the accuracies we get on test and validation sets might differ greatly. </w:t>
-      </w:r>
-    </w:p>
-    <w:p>
-      <w:pPr>
-        <w:rPr>
-          <w:rFonts w:ascii="Times" w:eastAsia="Times" w:hAnsi="Times" w:cs="Times"/>
-          <w:sz w:val="24"/>
-          <w:szCs w:val="24"/>
-        </w:rPr>
-      </w:pPr>
-    </w:p>
-    <w:p>
-      <w:pPr>
-        <w:rPr>
-          <w:rFonts w:ascii="Times" w:eastAsia="Times" w:hAnsi="Times" w:cs="Times"/>
-          <w:b/>
-          <w:sz w:val="24"/>
-          <w:szCs w:val="24"/>
+        <w:t>information leakage and the accuracies we get on test and validation sets might differ greatly.</w:t>
+      </w:r>
+      <w:r>
+        <w:rPr>
+          <w:rFonts w:ascii="Times" w:eastAsia="Times" w:hAnsi="Times" w:cs="Times"/>
+          <w:sz w:val="24"/>
+          <w:szCs w:val="24"/>
+        </w:rPr>
+        <w:t xml:space="preserve"> This is from previous</w:t>
+      </w:r>
+      <w:r>
+        <w:rPr>
+          <w:rFonts w:ascii="Times" w:eastAsia="Times" w:hAnsi="Times" w:cs="Times"/>
+        </w:rPr>
+        <w:br/>
+      </w:r>
+      <w:r>
+        <w:rPr>
+          <w:rFonts w:ascii="Times" w:eastAsia="Times" w:hAnsi="Times" w:cs="Times"/>
+          <w:sz w:val="24"/>
+          <w:szCs w:val="24"/>
+        </w:rPr>
+        <w:t>experience assume, I have a dataset with 60 images for each class</w:t>
+      </w:r>
+      <w:r>
+        <w:rPr>
+          <w:rFonts w:ascii="Georgia" w:hAnsi="Georgia"/>
+          <w:spacing w:val="-1"/>
+          <w:sz w:val="32"/>
+          <w:szCs w:val="32"/>
+        </w:rPr>
+        <w:t> </w:t>
+      </w:r>
+      <w:r>
+        <w:rPr>
+          <w:rFonts w:ascii="Times" w:hAnsi="Times" w:cs="Times"/>
+          <w:spacing w:val="-1"/>
+        </w:rPr>
+        <w:t xml:space="preserve">and if I </w:t>
+      </w:r>
+      <w:r>
+        <w:rPr>
+          <w:rFonts w:ascii="Times" w:hAnsi="Times" w:cs="Times"/>
+          <w:spacing w:val="-1"/>
+          <w:sz w:val="24"/>
+          <w:szCs w:val="24"/>
+        </w:rPr>
+        <w:t xml:space="preserve">split the dataset </w:t>
+      </w:r>
+      <w:r>
+        <w:rPr>
+          <w:rFonts w:ascii="Times" w:hAnsi="Times" w:cs="Times"/>
+          <w:spacing w:val="-1"/>
+          <w:sz w:val="24"/>
+          <w:szCs w:val="24"/>
+        </w:rPr>
+        <w:t>randomly,</w:t>
+      </w:r>
+      <w:r>
+        <w:rPr>
+          <w:rFonts w:ascii="Times" w:hAnsi="Times" w:cs="Times"/>
+          <w:spacing w:val="-1"/>
+          <w:sz w:val="24"/>
+          <w:szCs w:val="24"/>
+        </w:rPr>
+        <w:t xml:space="preserve"> </w:t>
+      </w:r>
+      <w:r>
+        <w:rPr>
+          <w:rFonts w:ascii="Times" w:hAnsi="Times" w:cs="Times"/>
+          <w:spacing w:val="-1"/>
+        </w:rPr>
+        <w:t xml:space="preserve">we get </w:t>
+      </w:r>
+      <w:r>
+        <w:rPr>
+          <w:rFonts w:ascii="Times" w:hAnsi="Times" w:cs="Times"/>
+          <w:spacing w:val="-1"/>
+        </w:rPr>
+        <w:t>good</w:t>
+      </w:r>
+      <w:r>
+        <w:rPr>
+          <w:rFonts w:ascii="Times" w:hAnsi="Times" w:cs="Times"/>
+          <w:spacing w:val="-1"/>
+        </w:rPr>
+        <w:t xml:space="preserve"> validation accuracy and poor test accuracy, this indicates the model is of poor design or there has been overfitting in the validation set.</w:t>
+      </w:r>
+      <w:r>
+        <w:rPr>
+          <w:rFonts w:ascii="Times" w:hAnsi="Times" w:cs="Times"/>
+          <w:spacing w:val="-1"/>
+        </w:rPr>
+        <w:t xml:space="preserve"> </w:t>
+      </w:r>
+    </w:p>
+    <w:p>
+      <w:pPr>
+        <w:pStyle w:val="graf"/>
+        <w:shd w:val="clear" w:color="auto" w:fill="FFFFFF"/>
+        <w:spacing w:before="435" w:beforeAutospacing="0" w:after="0" w:afterAutospacing="0"/>
+        <w:rPr>
+          <w:rFonts w:ascii="Times" w:hAnsi="Times" w:cs="Times"/>
+          <w:spacing w:val="-1"/>
+        </w:rPr>
+      </w:pPr>
+    </w:p>
+    <w:p>
+      <w:pPr>
+        <w:pStyle w:val="graf"/>
+        <w:shd w:val="clear" w:color="auto" w:fill="FFFFFF"/>
+        <w:spacing w:before="435" w:beforeAutospacing="0" w:after="0" w:afterAutospacing="0"/>
+        <w:rPr>
+          <w:rFonts w:ascii="Times" w:hAnsi="Times" w:cs="Times"/>
+          <w:spacing w:val="-1"/>
         </w:rPr>
       </w:pPr>
     </w:p>
@@ -13297,6 +13145,64 @@
     <w:name w:val="mf"/>
     <w:basedOn w:val="DefaultParagraphFont"/>
     <w:rsid w:val="007234B9"/>
+  </w:style>
+  <w:style w:type="paragraph" w:styleId="Header">
+    <w:name w:val="header"/>
+    <w:basedOn w:val="Normal"/>
+    <w:link w:val="HeaderChar"/>
+    <w:uiPriority w:val="99"/>
+    <w:unhideWhenUsed/>
+    <w:rsid w:val="00530E79"/>
+    <w:pPr>
+      <w:tabs>
+        <w:tab w:val="center" w:pos="4513"/>
+        <w:tab w:val="right" w:pos="9026"/>
+      </w:tabs>
+      <w:spacing w:line="240" w:lineRule="auto"/>
+    </w:pPr>
+  </w:style>
+  <w:style w:type="character" w:customStyle="1" w:styleId="HeaderChar">
+    <w:name w:val="Header Char"/>
+    <w:basedOn w:val="DefaultParagraphFont"/>
+    <w:link w:val="Header"/>
+    <w:uiPriority w:val="99"/>
+    <w:rsid w:val="00530E79"/>
+  </w:style>
+  <w:style w:type="paragraph" w:styleId="Footer">
+    <w:name w:val="footer"/>
+    <w:basedOn w:val="Normal"/>
+    <w:link w:val="FooterChar"/>
+    <w:uiPriority w:val="99"/>
+    <w:unhideWhenUsed/>
+    <w:rsid w:val="00530E79"/>
+    <w:pPr>
+      <w:tabs>
+        <w:tab w:val="center" w:pos="4513"/>
+        <w:tab w:val="right" w:pos="9026"/>
+      </w:tabs>
+      <w:spacing w:line="240" w:lineRule="auto"/>
+    </w:pPr>
+  </w:style>
+  <w:style w:type="character" w:customStyle="1" w:styleId="FooterChar">
+    <w:name w:val="Footer Char"/>
+    <w:basedOn w:val="DefaultParagraphFont"/>
+    <w:link w:val="Footer"/>
+    <w:uiPriority w:val="99"/>
+    <w:rsid w:val="00530E79"/>
+  </w:style>
+  <w:style w:type="paragraph" w:customStyle="1" w:styleId="graf">
+    <w:name w:val="graf"/>
+    <w:basedOn w:val="Normal"/>
+    <w:rsid w:val="00B53BA0"/>
+    <w:pPr>
+      <w:spacing w:before="100" w:beforeAutospacing="1" w:after="100" w:afterAutospacing="1" w:line="240" w:lineRule="auto"/>
+    </w:pPr>
+    <w:rPr>
+      <w:rFonts w:ascii="Times New Roman" w:eastAsia="Times New Roman" w:hAnsi="Times New Roman" w:cs="Times New Roman"/>
+      <w:sz w:val="24"/>
+      <w:szCs w:val="24"/>
+      <w:lang w:val="en-IN"/>
+    </w:rPr>
   </w:style>
 </w:styles>
 </file>
@@ -15097,7 +15003,7 @@
   <dgm:whole/>
   <dgm:extLst>
     <a:ext uri="http://schemas.microsoft.com/office/drawing/2008/diagram">
-      <dsp:dataModelExt xmlns:dsp="http://schemas.microsoft.com/office/drawing/2008/diagram" relId="rId34" minVer="http://schemas.openxmlformats.org/drawingml/2006/diagram"/>
+      <dsp:dataModelExt xmlns:dsp="http://schemas.microsoft.com/office/drawing/2008/diagram" relId="rId26" minVer="http://schemas.openxmlformats.org/drawingml/2006/diagram"/>
     </a:ext>
   </dgm:extLst>
 </dgm:dataModel>
@@ -15613,7 +15519,7 @@
   <dgm:whole/>
   <dgm:extLst>
     <a:ext uri="http://schemas.microsoft.com/office/drawing/2008/diagram">
-      <dsp:dataModelExt xmlns:dsp="http://schemas.microsoft.com/office/drawing/2008/diagram" relId="rId39" minVer="http://schemas.openxmlformats.org/drawingml/2006/diagram"/>
+      <dsp:dataModelExt xmlns:dsp="http://schemas.microsoft.com/office/drawing/2008/diagram" relId="rId31" minVer="http://schemas.openxmlformats.org/drawingml/2006/diagram"/>
     </a:ext>
   </dgm:extLst>
 </dgm:dataModel>
@@ -19608,7 +19514,7 @@
 </file>
 
 <file path=customXml/itemProps1.xml><?xml version="1.0" encoding="utf-8"?>
-<ds:datastoreItem xmlns:ds="http://schemas.openxmlformats.org/officeDocument/2006/customXml" ds:itemID="{F01A22E0-D464-4E52-9F73-98C54B286B9B}">
+<ds:datastoreItem xmlns:ds="http://schemas.openxmlformats.org/officeDocument/2006/customXml" ds:itemID="{1B094BFD-B247-479B-9FB9-032626E4016A}">
   <ds:schemaRefs>
     <ds:schemaRef ds:uri="http://schemas.openxmlformats.org/officeDocument/2006/bibliography"/>
   </ds:schemaRefs>
